--- a/spz_labs/СПЗ_ЛАБ1_Ващишин.docx
+++ b/spz_labs/СПЗ_ЛАБ1_Ващишин.docx
@@ -474,60 +474,7 @@
         </w:rPr>
         <w:t>Прийняв:</w:t>
         <w:br/>
-      </w:r>
-      <w:r>
-        <w:rPr>
-          <w:rFonts w:eastAsia="Times New Roman" w:cs="Times New Roman" w:ascii="Times New Roman" w:hAnsi="Times New Roman"/>
-          <w:color w:val="000000"/>
-          <w:sz w:val="28"/>
-          <w:szCs w:val="28"/>
-        </w:rPr>
-        <w:t>Олексів</w:t>
-      </w:r>
-      <w:r>
-        <w:rPr>
-          <w:rFonts w:eastAsia="Times New Roman" w:cs="Times New Roman" w:ascii="Times New Roman" w:hAnsi="Times New Roman"/>
-          <w:color w:val="000000"/>
-          <w:sz w:val="28"/>
-          <w:szCs w:val="28"/>
-        </w:rPr>
-        <w:t xml:space="preserve"> </w:t>
-      </w:r>
-      <w:r>
-        <w:rPr>
-          <w:rFonts w:eastAsia="Times New Roman" w:cs="Times New Roman" w:ascii="Times New Roman" w:hAnsi="Times New Roman"/>
-          <w:color w:val="000000"/>
-          <w:sz w:val="28"/>
-          <w:szCs w:val="28"/>
-        </w:rPr>
-        <w:t>М</w:t>
-      </w:r>
-      <w:r>
-        <w:rPr>
-          <w:rFonts w:eastAsia="Times New Roman" w:cs="Times New Roman" w:ascii="Times New Roman" w:hAnsi="Times New Roman"/>
-          <w:color w:val="000000"/>
-          <w:sz w:val="28"/>
-          <w:szCs w:val="28"/>
-        </w:rPr>
-        <w:t>.</w:t>
-      </w:r>
-      <w:r>
-        <w:rPr>
-          <w:rFonts w:eastAsia="Times New Roman" w:cs="Times New Roman" w:ascii="Times New Roman" w:hAnsi="Times New Roman"/>
-          <w:color w:val="000000"/>
-          <w:sz w:val="28"/>
-          <w:szCs w:val="28"/>
-        </w:rPr>
-        <w:t>В</w:t>
-      </w:r>
-      <w:r>
-        <w:rPr>
-          <w:rFonts w:eastAsia="Times New Roman" w:cs="Times New Roman" w:ascii="Times New Roman" w:hAnsi="Times New Roman"/>
-          <w:color w:val="000000"/>
-          <w:sz w:val="28"/>
-          <w:szCs w:val="28"/>
-        </w:rPr>
-        <w:t>.</w:t>
+        <w:t>Олексів М.В.</w:t>
       </w:r>
     </w:p>
     <w:p>
@@ -3962,57 +3909,7 @@
           <w:sz w:val="28"/>
           <w:szCs w:val="28"/>
         </w:rPr>
-        <w:t xml:space="preserve">Процеси: </w:t>
-      </w:r>
-    </w:p>
-    <w:p>
-      <w:pPr>
-        <w:pStyle w:val="Normal"/>
-        <w:rPr>
-          <w:rFonts w:ascii="Times New Roman" w:hAnsi="Times New Roman" w:cs="Times New Roman"/>
-          <w:sz w:val="28"/>
-          <w:szCs w:val="28"/>
-        </w:rPr>
-      </w:pPr>
-      <w:r>
-        <w:rPr>
-          <w:rFonts w:cs="Times New Roman" w:ascii="Times New Roman" w:hAnsi="Times New Roman"/>
-          <w:sz w:val="28"/>
-          <w:szCs w:val="28"/>
-        </w:rPr>
-        <w:t>5.</w:t>
-      </w:r>
-      <w:r>
-        <w:rPr/>
-        <w:t xml:space="preserve"> </w:t>
-      </w:r>
-      <w:r>
-        <w:rPr>
-          <w:rFonts w:cs="Times New Roman" w:ascii="Times New Roman" w:hAnsi="Times New Roman"/>
-          <w:sz w:val="28"/>
-          <w:szCs w:val="28"/>
-        </w:rPr>
-        <w:t>Розробити дві програми. Перша приймає від користувача два рядки. Далі, якщо обидва рядки містять цілі числа зі знаком, то на екран виводиться сума чисел, в іншому випадку – конкатенація двох введених рядків. Друга програма запускає першу як новостворений процес.</w:t>
-      </w:r>
-    </w:p>
-    <w:p>
-      <w:pPr>
-        <w:pStyle w:val="Normal"/>
-        <w:rPr>
-          <w:rFonts w:ascii="Times New Roman" w:hAnsi="Times New Roman" w:cs="Times New Roman"/>
-          <w:sz w:val="28"/>
-          <w:szCs w:val="28"/>
-        </w:rPr>
-      </w:pPr>
-      <w:r>
-        <w:rPr>
-          <w:rFonts w:cs="Times New Roman" w:ascii="Times New Roman" w:hAnsi="Times New Roman"/>
-          <w:sz w:val="28"/>
-          <w:szCs w:val="28"/>
-        </w:rPr>
-        <w:t>Потоки:</w:t>
-        <w:br/>
-        <w:t>5.Розробити програму, яка здійснює введення двох рядків, заданих користувачем. Далі, якщо обидва рядки містять цілі числа зі знаком, то на екран виводиться сума чисел, в іншому випадку – конкатенація введенних рядків. Перевірку на відповідність рядка цілому числу, обчислення суми чисел та конкатенації рядків оформити як три різних функції потоку. Введення рядків здійснюється до запуску всіх потоків, а виведення результатів – після їх завершення</w:t>
+        <w:t xml:space="preserve">Розробити дві програми. Перша шукає найбільше число у динамічному двовимірному масиві цілих чисел розміру n×n (масив заповнюється значеннями, згенерованими за допомогою функцій генерування псевдовипадкових чисел). Пошук найбільшого оформити як функцію потоку. Друга програма запускає першу як новостворений процес. Обидві програми мають виводити інформацію про усі запущені процеси і потоки (дескриптор та ідентифікатор) </w:t>
       </w:r>
     </w:p>
     <w:p>
@@ -5637,9 +5534,27 @@
         </w:rPr>
       </w:pPr>
       <w:r>
-        <w:rPr>
-          <w:b w:val="false"/>
-          <w:bCs w:val="false"/>
+        <w:rPr/>
+      </w:r>
+    </w:p>
+    <w:p>
+      <w:pPr>
+        <w:pStyle w:val="Normal"/>
+        <w:spacing w:lineRule="auto" w:line="240"/>
+        <w:rPr>
+          <w:rFonts w:ascii="Times New Roman" w:hAnsi="Times New Roman" w:cs="Times New Roman"/>
+          <w:sz w:val="28"/>
+          <w:szCs w:val="28"/>
+          <w:lang w:val="en-US"/>
+        </w:rPr>
+      </w:pPr>
+      <w:r>
+        <w:rPr>
+          <w:rFonts w:cs="Times New Roman" w:ascii="Times New Roman" w:hAnsi="Times New Roman"/>
+          <w:b w:val="false"/>
+          <w:bCs w:val="false"/>
+          <w:sz w:val="28"/>
+          <w:szCs w:val="28"/>
           <w:lang w:val="en-US"/>
         </w:rPr>
         <w:t>#include &lt;stdio.h&gt;</w:t>
@@ -5658,8 +5573,11 @@
       </w:pPr>
       <w:r>
         <w:rPr>
-          <w:b w:val="false"/>
-          <w:bCs w:val="false"/>
+          <w:rFonts w:cs="Times New Roman" w:ascii="Times New Roman" w:hAnsi="Times New Roman"/>
+          <w:b w:val="false"/>
+          <w:bCs w:val="false"/>
+          <w:sz w:val="28"/>
+          <w:szCs w:val="28"/>
           <w:lang w:val="en-US"/>
         </w:rPr>
         <w:t>#include &lt;stdlib.h&gt;</w:t>
@@ -5678,8 +5596,11 @@
       </w:pPr>
       <w:r>
         <w:rPr>
-          <w:b w:val="false"/>
-          <w:bCs w:val="false"/>
+          <w:rFonts w:cs="Times New Roman" w:ascii="Times New Roman" w:hAnsi="Times New Roman"/>
+          <w:b w:val="false"/>
+          <w:bCs w:val="false"/>
+          <w:sz w:val="28"/>
+          <w:szCs w:val="28"/>
           <w:lang w:val="en-US"/>
         </w:rPr>
         <w:t>#include &lt;windows.h&gt;</w:t>
@@ -5698,8 +5619,11 @@
       </w:pPr>
       <w:r>
         <w:rPr>
-          <w:b w:val="false"/>
-          <w:bCs w:val="false"/>
+          <w:rFonts w:cs="Times New Roman" w:ascii="Times New Roman" w:hAnsi="Times New Roman"/>
+          <w:b w:val="false"/>
+          <w:bCs w:val="false"/>
+          <w:sz w:val="28"/>
+          <w:szCs w:val="28"/>
           <w:lang w:val="en-US"/>
         </w:rPr>
         <w:t>// Структура для передачі аргументів у функцію потоку</w:t>
@@ -5718,8 +5642,11 @@
       </w:pPr>
       <w:r>
         <w:rPr>
-          <w:b w:val="false"/>
-          <w:bCs w:val="false"/>
+          <w:rFonts w:cs="Times New Roman" w:ascii="Times New Roman" w:hAnsi="Times New Roman"/>
+          <w:b w:val="false"/>
+          <w:bCs w:val="false"/>
+          <w:sz w:val="28"/>
+          <w:szCs w:val="28"/>
           <w:lang w:val="en-US"/>
         </w:rPr>
         <w:t>struct ThreadArgs {</w:t>
@@ -5738,16 +5665,22 @@
       </w:pPr>
       <w:r>
         <w:rPr>
-          <w:b w:val="false"/>
-          <w:bCs w:val="false"/>
+          <w:rFonts w:cs="Times New Roman" w:ascii="Times New Roman" w:hAnsi="Times New Roman"/>
+          <w:b w:val="false"/>
+          <w:bCs w:val="false"/>
+          <w:sz w:val="28"/>
+          <w:szCs w:val="28"/>
           <w:lang w:val="en-US"/>
         </w:rPr>
         <w:t xml:space="preserve">    </w:t>
       </w:r>
       <w:r>
         <w:rPr>
-          <w:b w:val="false"/>
-          <w:bCs w:val="false"/>
+          <w:rFonts w:cs="Times New Roman" w:ascii="Times New Roman" w:hAnsi="Times New Roman"/>
+          <w:b w:val="false"/>
+          <w:bCs w:val="false"/>
+          <w:sz w:val="28"/>
+          <w:szCs w:val="28"/>
           <w:lang w:val="en-US"/>
         </w:rPr>
         <w:t>int *array;     // Динамічний масив</w:t>
@@ -5766,16 +5699,22 @@
       </w:pPr>
       <w:r>
         <w:rPr>
-          <w:b w:val="false"/>
-          <w:bCs w:val="false"/>
+          <w:rFonts w:cs="Times New Roman" w:ascii="Times New Roman" w:hAnsi="Times New Roman"/>
+          <w:b w:val="false"/>
+          <w:bCs w:val="false"/>
+          <w:sz w:val="28"/>
+          <w:szCs w:val="28"/>
           <w:lang w:val="en-US"/>
         </w:rPr>
         <w:t xml:space="preserve">    </w:t>
       </w:r>
       <w:r>
         <w:rPr>
-          <w:b w:val="false"/>
-          <w:bCs w:val="false"/>
+          <w:rFonts w:cs="Times New Roman" w:ascii="Times New Roman" w:hAnsi="Times New Roman"/>
+          <w:b w:val="false"/>
+          <w:bCs w:val="false"/>
+          <w:sz w:val="28"/>
+          <w:szCs w:val="28"/>
           <w:lang w:val="en-US"/>
         </w:rPr>
         <w:t>int array_size; // Розмір масиву</w:t>
@@ -5794,16 +5733,22 @@
       </w:pPr>
       <w:r>
         <w:rPr>
-          <w:b w:val="false"/>
-          <w:bCs w:val="false"/>
+          <w:rFonts w:cs="Times New Roman" w:ascii="Times New Roman" w:hAnsi="Times New Roman"/>
+          <w:b w:val="false"/>
+          <w:bCs w:val="false"/>
+          <w:sz w:val="28"/>
+          <w:szCs w:val="28"/>
           <w:lang w:val="en-US"/>
         </w:rPr>
         <w:t xml:space="preserve">    </w:t>
       </w:r>
       <w:r>
         <w:rPr>
-          <w:b w:val="false"/>
-          <w:bCs w:val="false"/>
+          <w:rFonts w:cs="Times New Roman" w:ascii="Times New Roman" w:hAnsi="Times New Roman"/>
+          <w:b w:val="false"/>
+          <w:bCs w:val="false"/>
+          <w:sz w:val="28"/>
+          <w:szCs w:val="28"/>
           <w:lang w:val="en-US"/>
         </w:rPr>
         <w:t>int max;</w:t>
@@ -5822,8 +5767,11 @@
       </w:pPr>
       <w:r>
         <w:rPr>
-          <w:b w:val="false"/>
-          <w:bCs w:val="false"/>
+          <w:rFonts w:cs="Times New Roman" w:ascii="Times New Roman" w:hAnsi="Times New Roman"/>
+          <w:b w:val="false"/>
+          <w:bCs w:val="false"/>
+          <w:sz w:val="28"/>
+          <w:szCs w:val="28"/>
           <w:lang w:val="en-US"/>
         </w:rPr>
         <w:t>};</w:t>
@@ -5842,8 +5790,11 @@
       </w:pPr>
       <w:r>
         <w:rPr>
-          <w:b w:val="false"/>
-          <w:bCs w:val="false"/>
+          <w:rFonts w:cs="Times New Roman" w:ascii="Times New Roman" w:hAnsi="Times New Roman"/>
+          <w:b w:val="false"/>
+          <w:bCs w:val="false"/>
+          <w:sz w:val="28"/>
+          <w:szCs w:val="28"/>
           <w:lang w:val="en-US"/>
         </w:rPr>
         <w:t>// Функція потоку для обертання масиву</w:t>
@@ -5862,8 +5813,11 @@
       </w:pPr>
       <w:r>
         <w:rPr>
-          <w:b w:val="false"/>
-          <w:bCs w:val="false"/>
+          <w:rFonts w:cs="Times New Roman" w:ascii="Times New Roman" w:hAnsi="Times New Roman"/>
+          <w:b w:val="false"/>
+          <w:bCs w:val="false"/>
+          <w:sz w:val="28"/>
+          <w:szCs w:val="28"/>
           <w:lang w:val="en-US"/>
         </w:rPr>
         <w:t>DWORD WINAPI reverseArray(LPVOID lpParam) {</w:t>
@@ -5882,16 +5836,22 @@
       </w:pPr>
       <w:r>
         <w:rPr>
-          <w:b w:val="false"/>
-          <w:bCs w:val="false"/>
+          <w:rFonts w:cs="Times New Roman" w:ascii="Times New Roman" w:hAnsi="Times New Roman"/>
+          <w:b w:val="false"/>
+          <w:bCs w:val="false"/>
+          <w:sz w:val="28"/>
+          <w:szCs w:val="28"/>
           <w:lang w:val="en-US"/>
         </w:rPr>
         <w:t xml:space="preserve">    </w:t>
       </w:r>
       <w:r>
         <w:rPr>
-          <w:b w:val="false"/>
-          <w:bCs w:val="false"/>
+          <w:rFonts w:cs="Times New Roman" w:ascii="Times New Roman" w:hAnsi="Times New Roman"/>
+          <w:b w:val="false"/>
+          <w:bCs w:val="false"/>
+          <w:sz w:val="28"/>
+          <w:szCs w:val="28"/>
           <w:lang w:val="en-US"/>
         </w:rPr>
         <w:t>struct ThreadArgs *threadArgs = (struct ThreadArgs *)lpParam;</w:t>
@@ -5910,16 +5870,22 @@
       </w:pPr>
       <w:r>
         <w:rPr>
-          <w:b w:val="false"/>
-          <w:bCs w:val="false"/>
+          <w:rFonts w:cs="Times New Roman" w:ascii="Times New Roman" w:hAnsi="Times New Roman"/>
+          <w:b w:val="false"/>
+          <w:bCs w:val="false"/>
+          <w:sz w:val="28"/>
+          <w:szCs w:val="28"/>
           <w:lang w:val="en-US"/>
         </w:rPr>
         <w:t xml:space="preserve">    </w:t>
       </w:r>
       <w:r>
         <w:rPr>
-          <w:b w:val="false"/>
-          <w:bCs w:val="false"/>
+          <w:rFonts w:cs="Times New Roman" w:ascii="Times New Roman" w:hAnsi="Times New Roman"/>
+          <w:b w:val="false"/>
+          <w:bCs w:val="false"/>
+          <w:sz w:val="28"/>
+          <w:szCs w:val="28"/>
           <w:lang w:val="en-US"/>
         </w:rPr>
         <w:t>int *array = threadArgs-&gt;array;</w:t>
@@ -5938,16 +5904,22 @@
       </w:pPr>
       <w:r>
         <w:rPr>
-          <w:b w:val="false"/>
-          <w:bCs w:val="false"/>
+          <w:rFonts w:cs="Times New Roman" w:ascii="Times New Roman" w:hAnsi="Times New Roman"/>
+          <w:b w:val="false"/>
+          <w:bCs w:val="false"/>
+          <w:sz w:val="28"/>
+          <w:szCs w:val="28"/>
           <w:lang w:val="en-US"/>
         </w:rPr>
         <w:t xml:space="preserve">    </w:t>
       </w:r>
       <w:r>
         <w:rPr>
-          <w:b w:val="false"/>
-          <w:bCs w:val="false"/>
+          <w:rFonts w:cs="Times New Roman" w:ascii="Times New Roman" w:hAnsi="Times New Roman"/>
+          <w:b w:val="false"/>
+          <w:bCs w:val="false"/>
+          <w:sz w:val="28"/>
+          <w:szCs w:val="28"/>
           <w:lang w:val="en-US"/>
         </w:rPr>
         <w:t>int size = threadArgs-&gt;array_size;</w:t>
@@ -5966,16 +5938,22 @@
       </w:pPr>
       <w:r>
         <w:rPr>
-          <w:b w:val="false"/>
-          <w:bCs w:val="false"/>
+          <w:rFonts w:cs="Times New Roman" w:ascii="Times New Roman" w:hAnsi="Times New Roman"/>
+          <w:b w:val="false"/>
+          <w:bCs w:val="false"/>
+          <w:sz w:val="28"/>
+          <w:szCs w:val="28"/>
           <w:lang w:val="en-US"/>
         </w:rPr>
         <w:t xml:space="preserve">    </w:t>
       </w:r>
       <w:r>
         <w:rPr>
-          <w:b w:val="false"/>
-          <w:bCs w:val="false"/>
+          <w:rFonts w:cs="Times New Roman" w:ascii="Times New Roman" w:hAnsi="Times New Roman"/>
+          <w:b w:val="false"/>
+          <w:bCs w:val="false"/>
+          <w:sz w:val="28"/>
+          <w:szCs w:val="28"/>
           <w:lang w:val="en-US"/>
         </w:rPr>
         <w:t>int max_index = -1;</w:t>
@@ -5994,16 +5972,22 @@
       </w:pPr>
       <w:r>
         <w:rPr>
-          <w:b w:val="false"/>
-          <w:bCs w:val="false"/>
+          <w:rFonts w:cs="Times New Roman" w:ascii="Times New Roman" w:hAnsi="Times New Roman"/>
+          <w:b w:val="false"/>
+          <w:bCs w:val="false"/>
+          <w:sz w:val="28"/>
+          <w:szCs w:val="28"/>
           <w:lang w:val="en-US"/>
         </w:rPr>
         <w:t xml:space="preserve">    </w:t>
       </w:r>
       <w:r>
         <w:rPr>
-          <w:b w:val="false"/>
-          <w:bCs w:val="false"/>
+          <w:rFonts w:cs="Times New Roman" w:ascii="Times New Roman" w:hAnsi="Times New Roman"/>
+          <w:b w:val="false"/>
+          <w:bCs w:val="false"/>
+          <w:sz w:val="28"/>
+          <w:szCs w:val="28"/>
           <w:lang w:val="en-US"/>
         </w:rPr>
         <w:t>if (size &gt; 0)</w:t>
@@ -6022,16 +6006,22 @@
       </w:pPr>
       <w:r>
         <w:rPr>
-          <w:b w:val="false"/>
-          <w:bCs w:val="false"/>
+          <w:rFonts w:cs="Times New Roman" w:ascii="Times New Roman" w:hAnsi="Times New Roman"/>
+          <w:b w:val="false"/>
+          <w:bCs w:val="false"/>
+          <w:sz w:val="28"/>
+          <w:szCs w:val="28"/>
           <w:lang w:val="en-US"/>
         </w:rPr>
         <w:t xml:space="preserve">        </w:t>
       </w:r>
       <w:r>
         <w:rPr>
-          <w:b w:val="false"/>
-          <w:bCs w:val="false"/>
+          <w:rFonts w:cs="Times New Roman" w:ascii="Times New Roman" w:hAnsi="Times New Roman"/>
+          <w:b w:val="false"/>
+          <w:bCs w:val="false"/>
+          <w:sz w:val="28"/>
+          <w:szCs w:val="28"/>
           <w:lang w:val="en-US"/>
         </w:rPr>
         <w:t>max_index = 0;</w:t>
@@ -6049,37 +6039,38 @@
         </w:rPr>
       </w:pPr>
       <w:r>
-        <w:rPr>
-          <w:rFonts w:cs="Times New Roman" w:ascii="Times New Roman" w:hAnsi="Times New Roman"/>
-          <w:sz w:val="28"/>
-          <w:szCs w:val="28"/>
-          <w:lang w:val="en-US"/>
-        </w:rPr>
-      </w:r>
-    </w:p>
-    <w:p>
-      <w:pPr>
-        <w:pStyle w:val="Normal"/>
-        <w:spacing w:lineRule="auto" w:line="240"/>
-        <w:rPr>
-          <w:rFonts w:ascii="Times New Roman" w:hAnsi="Times New Roman" w:cs="Times New Roman"/>
-          <w:sz w:val="28"/>
-          <w:szCs w:val="28"/>
-          <w:lang w:val="en-US"/>
-        </w:rPr>
-      </w:pPr>
-      <w:r>
-        <w:rPr>
-          <w:b w:val="false"/>
-          <w:bCs w:val="false"/>
+        <w:rPr/>
+      </w:r>
+    </w:p>
+    <w:p>
+      <w:pPr>
+        <w:pStyle w:val="Normal"/>
+        <w:spacing w:lineRule="auto" w:line="240"/>
+        <w:rPr>
+          <w:rFonts w:ascii="Times New Roman" w:hAnsi="Times New Roman" w:cs="Times New Roman"/>
+          <w:sz w:val="28"/>
+          <w:szCs w:val="28"/>
+          <w:lang w:val="en-US"/>
+        </w:rPr>
+      </w:pPr>
+      <w:r>
+        <w:rPr>
+          <w:rFonts w:cs="Times New Roman" w:ascii="Times New Roman" w:hAnsi="Times New Roman"/>
+          <w:b w:val="false"/>
+          <w:bCs w:val="false"/>
+          <w:sz w:val="28"/>
+          <w:szCs w:val="28"/>
           <w:lang w:val="en-US"/>
         </w:rPr>
         <w:t xml:space="preserve">    </w:t>
       </w:r>
       <w:r>
         <w:rPr>
-          <w:b w:val="false"/>
-          <w:bCs w:val="false"/>
+          <w:rFonts w:cs="Times New Roman" w:ascii="Times New Roman" w:hAnsi="Times New Roman"/>
+          <w:b w:val="false"/>
+          <w:bCs w:val="false"/>
+          <w:sz w:val="28"/>
+          <w:szCs w:val="28"/>
           <w:lang w:val="en-US"/>
         </w:rPr>
         <w:t>for (int i = 0; i &lt; size; i++) {</w:t>
@@ -6098,16 +6089,22 @@
       </w:pPr>
       <w:r>
         <w:rPr>
-          <w:b w:val="false"/>
-          <w:bCs w:val="false"/>
+          <w:rFonts w:cs="Times New Roman" w:ascii="Times New Roman" w:hAnsi="Times New Roman"/>
+          <w:b w:val="false"/>
+          <w:bCs w:val="false"/>
+          <w:sz w:val="28"/>
+          <w:szCs w:val="28"/>
           <w:lang w:val="en-US"/>
         </w:rPr>
         <w:t xml:space="preserve">        </w:t>
       </w:r>
       <w:r>
         <w:rPr>
-          <w:b w:val="false"/>
-          <w:bCs w:val="false"/>
+          <w:rFonts w:cs="Times New Roman" w:ascii="Times New Roman" w:hAnsi="Times New Roman"/>
+          <w:b w:val="false"/>
+          <w:bCs w:val="false"/>
+          <w:sz w:val="28"/>
+          <w:szCs w:val="28"/>
           <w:lang w:val="en-US"/>
         </w:rPr>
         <w:t>if (array[i] &gt; array[max_index])</w:t>
@@ -6126,16 +6123,22 @@
       </w:pPr>
       <w:r>
         <w:rPr>
-          <w:b w:val="false"/>
-          <w:bCs w:val="false"/>
+          <w:rFonts w:cs="Times New Roman" w:ascii="Times New Roman" w:hAnsi="Times New Roman"/>
+          <w:b w:val="false"/>
+          <w:bCs w:val="false"/>
+          <w:sz w:val="28"/>
+          <w:szCs w:val="28"/>
           <w:lang w:val="en-US"/>
         </w:rPr>
         <w:t xml:space="preserve">            </w:t>
       </w:r>
       <w:r>
         <w:rPr>
-          <w:b w:val="false"/>
-          <w:bCs w:val="false"/>
+          <w:rFonts w:cs="Times New Roman" w:ascii="Times New Roman" w:hAnsi="Times New Roman"/>
+          <w:b w:val="false"/>
+          <w:bCs w:val="false"/>
+          <w:sz w:val="28"/>
+          <w:szCs w:val="28"/>
           <w:lang w:val="en-US"/>
         </w:rPr>
         <w:t>max_index = i;</w:t>
@@ -6154,16 +6157,22 @@
       </w:pPr>
       <w:r>
         <w:rPr>
-          <w:b w:val="false"/>
-          <w:bCs w:val="false"/>
+          <w:rFonts w:cs="Times New Roman" w:ascii="Times New Roman" w:hAnsi="Times New Roman"/>
+          <w:b w:val="false"/>
+          <w:bCs w:val="false"/>
+          <w:sz w:val="28"/>
+          <w:szCs w:val="28"/>
           <w:lang w:val="en-US"/>
         </w:rPr>
         <w:t xml:space="preserve">    </w:t>
       </w:r>
       <w:r>
         <w:rPr>
-          <w:b w:val="false"/>
-          <w:bCs w:val="false"/>
+          <w:rFonts w:cs="Times New Roman" w:ascii="Times New Roman" w:hAnsi="Times New Roman"/>
+          <w:b w:val="false"/>
+          <w:bCs w:val="false"/>
+          <w:sz w:val="28"/>
+          <w:szCs w:val="28"/>
           <w:lang w:val="en-US"/>
         </w:rPr>
         <w:t>}</w:t>
@@ -6182,16 +6191,22 @@
       </w:pPr>
       <w:r>
         <w:rPr>
-          <w:b w:val="false"/>
-          <w:bCs w:val="false"/>
+          <w:rFonts w:cs="Times New Roman" w:ascii="Times New Roman" w:hAnsi="Times New Roman"/>
+          <w:b w:val="false"/>
+          <w:bCs w:val="false"/>
+          <w:sz w:val="28"/>
+          <w:szCs w:val="28"/>
           <w:lang w:val="en-US"/>
         </w:rPr>
         <w:t xml:space="preserve">    </w:t>
       </w:r>
       <w:r>
         <w:rPr>
-          <w:b w:val="false"/>
-          <w:bCs w:val="false"/>
+          <w:rFonts w:cs="Times New Roman" w:ascii="Times New Roman" w:hAnsi="Times New Roman"/>
+          <w:b w:val="false"/>
+          <w:bCs w:val="false"/>
+          <w:sz w:val="28"/>
+          <w:szCs w:val="28"/>
           <w:lang w:val="en-US"/>
         </w:rPr>
         <w:t>threadArgs-&gt;max = array[max_index];</w:t>
@@ -6210,16 +6225,22 @@
       </w:pPr>
       <w:r>
         <w:rPr>
-          <w:b w:val="false"/>
-          <w:bCs w:val="false"/>
+          <w:rFonts w:cs="Times New Roman" w:ascii="Times New Roman" w:hAnsi="Times New Roman"/>
+          <w:b w:val="false"/>
+          <w:bCs w:val="false"/>
+          <w:sz w:val="28"/>
+          <w:szCs w:val="28"/>
           <w:lang w:val="en-US"/>
         </w:rPr>
         <w:t xml:space="preserve">    </w:t>
       </w:r>
       <w:r>
         <w:rPr>
-          <w:b w:val="false"/>
-          <w:bCs w:val="false"/>
+          <w:rFonts w:cs="Times New Roman" w:ascii="Times New Roman" w:hAnsi="Times New Roman"/>
+          <w:b w:val="false"/>
+          <w:bCs w:val="false"/>
+          <w:sz w:val="28"/>
+          <w:szCs w:val="28"/>
           <w:lang w:val="en-US"/>
         </w:rPr>
         <w:t>return 0;</w:t>
@@ -6238,8 +6259,11 @@
       </w:pPr>
       <w:r>
         <w:rPr>
-          <w:b w:val="false"/>
-          <w:bCs w:val="false"/>
+          <w:rFonts w:cs="Times New Roman" w:ascii="Times New Roman" w:hAnsi="Times New Roman"/>
+          <w:b w:val="false"/>
+          <w:bCs w:val="false"/>
+          <w:sz w:val="28"/>
+          <w:szCs w:val="28"/>
           <w:lang w:val="en-US"/>
         </w:rPr>
         <w:t>}</w:t>
@@ -6258,8 +6282,11 @@
       </w:pPr>
       <w:r>
         <w:rPr>
-          <w:b w:val="false"/>
-          <w:bCs w:val="false"/>
+          <w:rFonts w:cs="Times New Roman" w:ascii="Times New Roman" w:hAnsi="Times New Roman"/>
+          <w:b w:val="false"/>
+          <w:bCs w:val="false"/>
+          <w:sz w:val="28"/>
+          <w:szCs w:val="28"/>
           <w:lang w:val="en-US"/>
         </w:rPr>
         <w:t>int main() {</w:t>
@@ -6278,16 +6305,22 @@
       </w:pPr>
       <w:r>
         <w:rPr>
-          <w:b w:val="false"/>
-          <w:bCs w:val="false"/>
+          <w:rFonts w:cs="Times New Roman" w:ascii="Times New Roman" w:hAnsi="Times New Roman"/>
+          <w:b w:val="false"/>
+          <w:bCs w:val="false"/>
+          <w:sz w:val="28"/>
+          <w:szCs w:val="28"/>
           <w:lang w:val="en-US"/>
         </w:rPr>
         <w:t xml:space="preserve">    </w:t>
       </w:r>
       <w:r>
         <w:rPr>
-          <w:b w:val="false"/>
-          <w:bCs w:val="false"/>
+          <w:rFonts w:cs="Times New Roman" w:ascii="Times New Roman" w:hAnsi="Times New Roman"/>
+          <w:b w:val="false"/>
+          <w:bCs w:val="false"/>
+          <w:sz w:val="28"/>
+          <w:szCs w:val="28"/>
           <w:lang w:val="en-US"/>
         </w:rPr>
         <w:t>int n;</w:t>
@@ -6306,44 +6339,56 @@
       </w:pPr>
       <w:r>
         <w:rPr>
-          <w:b w:val="false"/>
-          <w:bCs w:val="false"/>
+          <w:rFonts w:cs="Times New Roman" w:ascii="Times New Roman" w:hAnsi="Times New Roman"/>
+          <w:b w:val="false"/>
+          <w:bCs w:val="false"/>
+          <w:sz w:val="28"/>
+          <w:szCs w:val="28"/>
           <w:lang w:val="en-US"/>
         </w:rPr>
         <w:t xml:space="preserve">    </w:t>
       </w:r>
       <w:r>
         <w:rPr>
-          <w:b w:val="false"/>
-          <w:bCs w:val="false"/>
-          <w:lang w:val="en-US"/>
-        </w:rPr>
-        <w:t>printf("Enter the size of the array: ");</w:t>
-      </w:r>
-    </w:p>
-    <w:p>
-      <w:pPr>
-        <w:pStyle w:val="Normal"/>
-        <w:spacing w:lineRule="auto" w:line="240"/>
-        <w:rPr>
-          <w:rFonts w:ascii="Times New Roman" w:hAnsi="Times New Roman" w:cs="Times New Roman"/>
-          <w:sz w:val="28"/>
-          <w:szCs w:val="28"/>
-          <w:lang w:val="en-US"/>
-        </w:rPr>
-      </w:pPr>
-      <w:r>
-        <w:rPr>
-          <w:b w:val="false"/>
-          <w:bCs w:val="false"/>
+          <w:rFonts w:cs="Times New Roman" w:ascii="Times New Roman" w:hAnsi="Times New Roman"/>
+          <w:b w:val="false"/>
+          <w:bCs w:val="false"/>
+          <w:sz w:val="28"/>
+          <w:szCs w:val="28"/>
+          <w:lang w:val="en-US"/>
+        </w:rPr>
+        <w:t>printf("Enter the size of the maxrix: ");</w:t>
+      </w:r>
+    </w:p>
+    <w:p>
+      <w:pPr>
+        <w:pStyle w:val="Normal"/>
+        <w:spacing w:lineRule="auto" w:line="240"/>
+        <w:rPr>
+          <w:rFonts w:ascii="Times New Roman" w:hAnsi="Times New Roman" w:cs="Times New Roman"/>
+          <w:sz w:val="28"/>
+          <w:szCs w:val="28"/>
+          <w:lang w:val="en-US"/>
+        </w:rPr>
+      </w:pPr>
+      <w:r>
+        <w:rPr>
+          <w:rFonts w:cs="Times New Roman" w:ascii="Times New Roman" w:hAnsi="Times New Roman"/>
+          <w:b w:val="false"/>
+          <w:bCs w:val="false"/>
+          <w:sz w:val="28"/>
+          <w:szCs w:val="28"/>
           <w:lang w:val="en-US"/>
         </w:rPr>
         <w:t xml:space="preserve">    </w:t>
       </w:r>
       <w:r>
         <w:rPr>
-          <w:b w:val="false"/>
-          <w:bCs w:val="false"/>
+          <w:rFonts w:cs="Times New Roman" w:ascii="Times New Roman" w:hAnsi="Times New Roman"/>
+          <w:b w:val="false"/>
+          <w:bCs w:val="false"/>
+          <w:sz w:val="28"/>
+          <w:szCs w:val="28"/>
           <w:lang w:val="en-US"/>
         </w:rPr>
         <w:t>scanf_s("%d", &amp;n);</w:t>
@@ -6362,16 +6407,90 @@
       </w:pPr>
       <w:r>
         <w:rPr>
-          <w:b w:val="false"/>
-          <w:bCs w:val="false"/>
+          <w:rFonts w:cs="Times New Roman" w:ascii="Times New Roman" w:hAnsi="Times New Roman"/>
+          <w:b w:val="false"/>
+          <w:bCs w:val="false"/>
+          <w:sz w:val="28"/>
+          <w:szCs w:val="28"/>
           <w:lang w:val="en-US"/>
         </w:rPr>
         <w:t xml:space="preserve">    </w:t>
       </w:r>
       <w:r>
         <w:rPr>
-          <w:b w:val="false"/>
-          <w:bCs w:val="false"/>
+          <w:rFonts w:cs="Times New Roman" w:ascii="Times New Roman" w:hAnsi="Times New Roman"/>
+          <w:b w:val="false"/>
+          <w:bCs w:val="false"/>
+          <w:sz w:val="28"/>
+          <w:szCs w:val="28"/>
+          <w:lang w:val="en-US"/>
+        </w:rPr>
+        <w:t>int half = n;</w:t>
+      </w:r>
+    </w:p>
+    <w:p>
+      <w:pPr>
+        <w:pStyle w:val="Normal"/>
+        <w:spacing w:lineRule="auto" w:line="240"/>
+        <w:rPr>
+          <w:rFonts w:ascii="Times New Roman" w:hAnsi="Times New Roman" w:cs="Times New Roman"/>
+          <w:sz w:val="28"/>
+          <w:szCs w:val="28"/>
+          <w:lang w:val="en-US"/>
+        </w:rPr>
+      </w:pPr>
+      <w:r>
+        <w:rPr>
+          <w:rFonts w:cs="Times New Roman" w:ascii="Times New Roman" w:hAnsi="Times New Roman"/>
+          <w:b w:val="false"/>
+          <w:bCs w:val="false"/>
+          <w:sz w:val="28"/>
+          <w:szCs w:val="28"/>
+          <w:lang w:val="en-US"/>
+        </w:rPr>
+        <w:t xml:space="preserve">    </w:t>
+      </w:r>
+      <w:r>
+        <w:rPr>
+          <w:rFonts w:cs="Times New Roman" w:ascii="Times New Roman" w:hAnsi="Times New Roman"/>
+          <w:b w:val="false"/>
+          <w:bCs w:val="false"/>
+          <w:sz w:val="28"/>
+          <w:szCs w:val="28"/>
+          <w:lang w:val="en-US"/>
+        </w:rPr>
+        <w:t>n *= n;</w:t>
+      </w:r>
+    </w:p>
+    <w:p>
+      <w:pPr>
+        <w:pStyle w:val="Normal"/>
+        <w:spacing w:lineRule="auto" w:line="240"/>
+        <w:rPr>
+          <w:rFonts w:ascii="Times New Roman" w:hAnsi="Times New Roman" w:cs="Times New Roman"/>
+          <w:sz w:val="28"/>
+          <w:szCs w:val="28"/>
+          <w:lang w:val="en-US"/>
+        </w:rPr>
+      </w:pPr>
+      <w:r>
+        <w:rPr>
+          <w:rFonts w:cs="Times New Roman" w:ascii="Times New Roman" w:hAnsi="Times New Roman"/>
+          <w:b w:val="false"/>
+          <w:bCs w:val="false"/>
+          <w:sz w:val="28"/>
+          <w:szCs w:val="28"/>
+          <w:lang w:val="en-US"/>
+        </w:rPr>
+        <w:t xml:space="preserve">    </w:t>
+      </w:r>
+      <w:r>
+        <w:rPr>
+          <w:rFonts w:cs="Times New Roman" w:ascii="Times New Roman" w:hAnsi="Times New Roman"/>
+          <w:b w:val="false"/>
+          <w:bCs w:val="false"/>
+          <w:sz w:val="28"/>
+          <w:szCs w:val="28"/>
           <w:lang w:val="en-US"/>
         </w:rPr>
         <w:t>// Генерування динамічного масиву з випадковими значеннями</w:t>
@@ -6390,16 +6509,22 @@
       </w:pPr>
       <w:r>
         <w:rPr>
-          <w:b w:val="false"/>
-          <w:bCs w:val="false"/>
+          <w:rFonts w:cs="Times New Roman" w:ascii="Times New Roman" w:hAnsi="Times New Roman"/>
+          <w:b w:val="false"/>
+          <w:bCs w:val="false"/>
+          <w:sz w:val="28"/>
+          <w:szCs w:val="28"/>
           <w:lang w:val="en-US"/>
         </w:rPr>
         <w:t xml:space="preserve">    </w:t>
       </w:r>
       <w:r>
         <w:rPr>
-          <w:b w:val="false"/>
-          <w:bCs w:val="false"/>
+          <w:rFonts w:cs="Times New Roman" w:ascii="Times New Roman" w:hAnsi="Times New Roman"/>
+          <w:b w:val="false"/>
+          <w:bCs w:val="false"/>
+          <w:sz w:val="28"/>
+          <w:szCs w:val="28"/>
           <w:lang w:val="en-US"/>
         </w:rPr>
         <w:t>int *dynamicArray = (int *)malloc(n * sizeof(int));</w:t>
@@ -6418,16 +6543,22 @@
       </w:pPr>
       <w:r>
         <w:rPr>
-          <w:b w:val="false"/>
-          <w:bCs w:val="false"/>
+          <w:rFonts w:cs="Times New Roman" w:ascii="Times New Roman" w:hAnsi="Times New Roman"/>
+          <w:b w:val="false"/>
+          <w:bCs w:val="false"/>
+          <w:sz w:val="28"/>
+          <w:szCs w:val="28"/>
           <w:lang w:val="en-US"/>
         </w:rPr>
         <w:t xml:space="preserve">    </w:t>
       </w:r>
       <w:r>
         <w:rPr>
-          <w:b w:val="false"/>
-          <w:bCs w:val="false"/>
+          <w:rFonts w:cs="Times New Roman" w:ascii="Times New Roman" w:hAnsi="Times New Roman"/>
+          <w:b w:val="false"/>
+          <w:bCs w:val="false"/>
+          <w:sz w:val="28"/>
+          <w:szCs w:val="28"/>
           <w:lang w:val="en-US"/>
         </w:rPr>
         <w:t>for (int i = 0; i &lt; n; i++) {</w:t>
@@ -6446,16 +6577,22 @@
       </w:pPr>
       <w:r>
         <w:rPr>
-          <w:b w:val="false"/>
-          <w:bCs w:val="false"/>
+          <w:rFonts w:cs="Times New Roman" w:ascii="Times New Roman" w:hAnsi="Times New Roman"/>
+          <w:b w:val="false"/>
+          <w:bCs w:val="false"/>
+          <w:sz w:val="28"/>
+          <w:szCs w:val="28"/>
           <w:lang w:val="en-US"/>
         </w:rPr>
         <w:t xml:space="preserve">        </w:t>
       </w:r>
       <w:r>
         <w:rPr>
-          <w:b w:val="false"/>
-          <w:bCs w:val="false"/>
+          <w:rFonts w:cs="Times New Roman" w:ascii="Times New Roman" w:hAnsi="Times New Roman"/>
+          <w:b w:val="false"/>
+          <w:bCs w:val="false"/>
+          <w:sz w:val="28"/>
+          <w:szCs w:val="28"/>
           <w:lang w:val="en-US"/>
         </w:rPr>
         <w:t>dynamicArray[i] = rand() % 100; // Випадкові значення від 0 до 99</w:t>
@@ -6474,16 +6611,22 @@
       </w:pPr>
       <w:r>
         <w:rPr>
-          <w:b w:val="false"/>
-          <w:bCs w:val="false"/>
+          <w:rFonts w:cs="Times New Roman" w:ascii="Times New Roman" w:hAnsi="Times New Roman"/>
+          <w:b w:val="false"/>
+          <w:bCs w:val="false"/>
+          <w:sz w:val="28"/>
+          <w:szCs w:val="28"/>
           <w:lang w:val="en-US"/>
         </w:rPr>
         <w:t xml:space="preserve">    </w:t>
       </w:r>
       <w:r>
         <w:rPr>
-          <w:b w:val="false"/>
-          <w:bCs w:val="false"/>
+          <w:rFonts w:cs="Times New Roman" w:ascii="Times New Roman" w:hAnsi="Times New Roman"/>
+          <w:b w:val="false"/>
+          <w:bCs w:val="false"/>
+          <w:sz w:val="28"/>
+          <w:szCs w:val="28"/>
           <w:lang w:val="en-US"/>
         </w:rPr>
         <w:t>}</w:t>
@@ -6502,16 +6645,22 @@
       </w:pPr>
       <w:r>
         <w:rPr>
-          <w:b w:val="false"/>
-          <w:bCs w:val="false"/>
+          <w:rFonts w:cs="Times New Roman" w:ascii="Times New Roman" w:hAnsi="Times New Roman"/>
+          <w:b w:val="false"/>
+          <w:bCs w:val="false"/>
+          <w:sz w:val="28"/>
+          <w:szCs w:val="28"/>
           <w:lang w:val="en-US"/>
         </w:rPr>
         <w:t xml:space="preserve">    </w:t>
       </w:r>
       <w:r>
         <w:rPr>
-          <w:b w:val="false"/>
-          <w:bCs w:val="false"/>
+          <w:rFonts w:cs="Times New Roman" w:ascii="Times New Roman" w:hAnsi="Times New Roman"/>
+          <w:b w:val="false"/>
+          <w:bCs w:val="false"/>
+          <w:sz w:val="28"/>
+          <w:szCs w:val="28"/>
           <w:lang w:val="en-US"/>
         </w:rPr>
         <w:t>// Виведення початкового масиву</w:t>
@@ -6530,44 +6679,56 @@
       </w:pPr>
       <w:r>
         <w:rPr>
-          <w:b w:val="false"/>
-          <w:bCs w:val="false"/>
+          <w:rFonts w:cs="Times New Roman" w:ascii="Times New Roman" w:hAnsi="Times New Roman"/>
+          <w:b w:val="false"/>
+          <w:bCs w:val="false"/>
+          <w:sz w:val="28"/>
+          <w:szCs w:val="28"/>
           <w:lang w:val="en-US"/>
         </w:rPr>
         <w:t xml:space="preserve">    </w:t>
       </w:r>
       <w:r>
         <w:rPr>
-          <w:b w:val="false"/>
-          <w:bCs w:val="false"/>
-          <w:lang w:val="en-US"/>
-        </w:rPr>
-        <w:t>printf("\nOriginal array:\n");</w:t>
-      </w:r>
-    </w:p>
-    <w:p>
-      <w:pPr>
-        <w:pStyle w:val="Normal"/>
-        <w:spacing w:lineRule="auto" w:line="240"/>
-        <w:rPr>
-          <w:rFonts w:ascii="Times New Roman" w:hAnsi="Times New Roman" w:cs="Times New Roman"/>
-          <w:sz w:val="28"/>
-          <w:szCs w:val="28"/>
-          <w:lang w:val="en-US"/>
-        </w:rPr>
-      </w:pPr>
-      <w:r>
-        <w:rPr>
-          <w:b w:val="false"/>
-          <w:bCs w:val="false"/>
+          <w:rFonts w:cs="Times New Roman" w:ascii="Times New Roman" w:hAnsi="Times New Roman"/>
+          <w:b w:val="false"/>
+          <w:bCs w:val="false"/>
+          <w:sz w:val="28"/>
+          <w:szCs w:val="28"/>
+          <w:lang w:val="en-US"/>
+        </w:rPr>
+        <w:t>printf("\nOriginal matrix:\n");</w:t>
+      </w:r>
+    </w:p>
+    <w:p>
+      <w:pPr>
+        <w:pStyle w:val="Normal"/>
+        <w:spacing w:lineRule="auto" w:line="240"/>
+        <w:rPr>
+          <w:rFonts w:ascii="Times New Roman" w:hAnsi="Times New Roman" w:cs="Times New Roman"/>
+          <w:sz w:val="28"/>
+          <w:szCs w:val="28"/>
+          <w:lang w:val="en-US"/>
+        </w:rPr>
+      </w:pPr>
+      <w:r>
+        <w:rPr>
+          <w:rFonts w:cs="Times New Roman" w:ascii="Times New Roman" w:hAnsi="Times New Roman"/>
+          <w:b w:val="false"/>
+          <w:bCs w:val="false"/>
+          <w:sz w:val="28"/>
+          <w:szCs w:val="28"/>
           <w:lang w:val="en-US"/>
         </w:rPr>
         <w:t xml:space="preserve">    </w:t>
       </w:r>
       <w:r>
         <w:rPr>
-          <w:b w:val="false"/>
-          <w:bCs w:val="false"/>
+          <w:rFonts w:cs="Times New Roman" w:ascii="Times New Roman" w:hAnsi="Times New Roman"/>
+          <w:b w:val="false"/>
+          <w:bCs w:val="false"/>
+          <w:sz w:val="28"/>
+          <w:szCs w:val="28"/>
           <w:lang w:val="en-US"/>
         </w:rPr>
         <w:t>for (int i = 0; i &lt; n; i++) {</w:t>
@@ -6586,16 +6747,22 @@
       </w:pPr>
       <w:r>
         <w:rPr>
-          <w:b w:val="false"/>
-          <w:bCs w:val="false"/>
+          <w:rFonts w:cs="Times New Roman" w:ascii="Times New Roman" w:hAnsi="Times New Roman"/>
+          <w:b w:val="false"/>
+          <w:bCs w:val="false"/>
+          <w:sz w:val="28"/>
+          <w:szCs w:val="28"/>
           <w:lang w:val="en-US"/>
         </w:rPr>
         <w:t xml:space="preserve">        </w:t>
       </w:r>
       <w:r>
         <w:rPr>
-          <w:b w:val="false"/>
-          <w:bCs w:val="false"/>
+          <w:rFonts w:cs="Times New Roman" w:ascii="Times New Roman" w:hAnsi="Times New Roman"/>
+          <w:b w:val="false"/>
+          <w:bCs w:val="false"/>
+          <w:sz w:val="28"/>
+          <w:szCs w:val="28"/>
           <w:lang w:val="en-US"/>
         </w:rPr>
         <w:t>printf("%d ", dynamicArray[i]);</w:t>
@@ -6614,16 +6781,90 @@
       </w:pPr>
       <w:r>
         <w:rPr>
-          <w:b w:val="false"/>
-          <w:bCs w:val="false"/>
+          <w:rFonts w:cs="Times New Roman" w:ascii="Times New Roman" w:hAnsi="Times New Roman"/>
+          <w:b w:val="false"/>
+          <w:bCs w:val="false"/>
+          <w:sz w:val="28"/>
+          <w:szCs w:val="28"/>
+          <w:lang w:val="en-US"/>
+        </w:rPr>
+        <w:t xml:space="preserve">        </w:t>
+      </w:r>
+      <w:r>
+        <w:rPr>
+          <w:rFonts w:cs="Times New Roman" w:ascii="Times New Roman" w:hAnsi="Times New Roman"/>
+          <w:b w:val="false"/>
+          <w:bCs w:val="false"/>
+          <w:sz w:val="28"/>
+          <w:szCs w:val="28"/>
+          <w:lang w:val="en-US"/>
+        </w:rPr>
+        <w:t>if (i % half == half - 1)</w:t>
+      </w:r>
+    </w:p>
+    <w:p>
+      <w:pPr>
+        <w:pStyle w:val="Normal"/>
+        <w:spacing w:lineRule="auto" w:line="240"/>
+        <w:rPr>
+          <w:rFonts w:ascii="Times New Roman" w:hAnsi="Times New Roman" w:cs="Times New Roman"/>
+          <w:sz w:val="28"/>
+          <w:szCs w:val="28"/>
+          <w:lang w:val="en-US"/>
+        </w:rPr>
+      </w:pPr>
+      <w:r>
+        <w:rPr>
+          <w:rFonts w:cs="Times New Roman" w:ascii="Times New Roman" w:hAnsi="Times New Roman"/>
+          <w:b w:val="false"/>
+          <w:bCs w:val="false"/>
+          <w:sz w:val="28"/>
+          <w:szCs w:val="28"/>
+          <w:lang w:val="en-US"/>
+        </w:rPr>
+        <w:t xml:space="preserve">            </w:t>
+      </w:r>
+      <w:r>
+        <w:rPr>
+          <w:rFonts w:cs="Times New Roman" w:ascii="Times New Roman" w:hAnsi="Times New Roman"/>
+          <w:b w:val="false"/>
+          <w:bCs w:val="false"/>
+          <w:sz w:val="28"/>
+          <w:szCs w:val="28"/>
+          <w:lang w:val="en-US"/>
+        </w:rPr>
+        <w:t>printf("\n");</w:t>
+      </w:r>
+    </w:p>
+    <w:p>
+      <w:pPr>
+        <w:pStyle w:val="Normal"/>
+        <w:spacing w:lineRule="auto" w:line="240"/>
+        <w:rPr>
+          <w:rFonts w:ascii="Times New Roman" w:hAnsi="Times New Roman" w:cs="Times New Roman"/>
+          <w:sz w:val="28"/>
+          <w:szCs w:val="28"/>
+          <w:lang w:val="en-US"/>
+        </w:rPr>
+      </w:pPr>
+      <w:r>
+        <w:rPr>
+          <w:rFonts w:cs="Times New Roman" w:ascii="Times New Roman" w:hAnsi="Times New Roman"/>
+          <w:b w:val="false"/>
+          <w:bCs w:val="false"/>
+          <w:sz w:val="28"/>
+          <w:szCs w:val="28"/>
           <w:lang w:val="en-US"/>
         </w:rPr>
         <w:t xml:space="preserve">    </w:t>
       </w:r>
       <w:r>
         <w:rPr>
-          <w:b w:val="false"/>
-          <w:bCs w:val="false"/>
+          <w:rFonts w:cs="Times New Roman" w:ascii="Times New Roman" w:hAnsi="Times New Roman"/>
+          <w:b w:val="false"/>
+          <w:bCs w:val="false"/>
+          <w:sz w:val="28"/>
+          <w:szCs w:val="28"/>
           <w:lang w:val="en-US"/>
         </w:rPr>
         <w:t>}</w:t>
@@ -6642,16 +6883,22 @@
       </w:pPr>
       <w:r>
         <w:rPr>
-          <w:b w:val="false"/>
-          <w:bCs w:val="false"/>
+          <w:rFonts w:cs="Times New Roman" w:ascii="Times New Roman" w:hAnsi="Times New Roman"/>
+          <w:b w:val="false"/>
+          <w:bCs w:val="false"/>
+          <w:sz w:val="28"/>
+          <w:szCs w:val="28"/>
           <w:lang w:val="en-US"/>
         </w:rPr>
         <w:t xml:space="preserve">    </w:t>
       </w:r>
       <w:r>
         <w:rPr>
-          <w:b w:val="false"/>
-          <w:bCs w:val="false"/>
+          <w:rFonts w:cs="Times New Roman" w:ascii="Times New Roman" w:hAnsi="Times New Roman"/>
+          <w:b w:val="false"/>
+          <w:bCs w:val="false"/>
+          <w:sz w:val="28"/>
+          <w:szCs w:val="28"/>
           <w:lang w:val="en-US"/>
         </w:rPr>
         <w:t>printf("\n");</w:t>
@@ -6670,16 +6917,22 @@
       </w:pPr>
       <w:r>
         <w:rPr>
-          <w:b w:val="false"/>
-          <w:bCs w:val="false"/>
+          <w:rFonts w:cs="Times New Roman" w:ascii="Times New Roman" w:hAnsi="Times New Roman"/>
+          <w:b w:val="false"/>
+          <w:bCs w:val="false"/>
+          <w:sz w:val="28"/>
+          <w:szCs w:val="28"/>
           <w:lang w:val="en-US"/>
         </w:rPr>
         <w:t xml:space="preserve">    </w:t>
       </w:r>
       <w:r>
         <w:rPr>
-          <w:b w:val="false"/>
-          <w:bCs w:val="false"/>
+          <w:rFonts w:cs="Times New Roman" w:ascii="Times New Roman" w:hAnsi="Times New Roman"/>
+          <w:b w:val="false"/>
+          <w:bCs w:val="false"/>
+          <w:sz w:val="28"/>
+          <w:szCs w:val="28"/>
           <w:lang w:val="en-US"/>
         </w:rPr>
         <w:t>// Створення структури з аргументами для функції потоку</w:t>
@@ -6698,16 +6951,22 @@
       </w:pPr>
       <w:r>
         <w:rPr>
-          <w:b w:val="false"/>
-          <w:bCs w:val="false"/>
+          <w:rFonts w:cs="Times New Roman" w:ascii="Times New Roman" w:hAnsi="Times New Roman"/>
+          <w:b w:val="false"/>
+          <w:bCs w:val="false"/>
+          <w:sz w:val="28"/>
+          <w:szCs w:val="28"/>
           <w:lang w:val="en-US"/>
         </w:rPr>
         <w:t xml:space="preserve">    </w:t>
       </w:r>
       <w:r>
         <w:rPr>
-          <w:b w:val="false"/>
-          <w:bCs w:val="false"/>
+          <w:rFonts w:cs="Times New Roman" w:ascii="Times New Roman" w:hAnsi="Times New Roman"/>
+          <w:b w:val="false"/>
+          <w:bCs w:val="false"/>
+          <w:sz w:val="28"/>
+          <w:szCs w:val="28"/>
           <w:lang w:val="en-US"/>
         </w:rPr>
         <w:t>struct ThreadArgs threadArgs;</w:t>
@@ -6726,16 +6985,22 @@
       </w:pPr>
       <w:r>
         <w:rPr>
-          <w:b w:val="false"/>
-          <w:bCs w:val="false"/>
+          <w:rFonts w:cs="Times New Roman" w:ascii="Times New Roman" w:hAnsi="Times New Roman"/>
+          <w:b w:val="false"/>
+          <w:bCs w:val="false"/>
+          <w:sz w:val="28"/>
+          <w:szCs w:val="28"/>
           <w:lang w:val="en-US"/>
         </w:rPr>
         <w:t xml:space="preserve">    </w:t>
       </w:r>
       <w:r>
         <w:rPr>
-          <w:b w:val="false"/>
-          <w:bCs w:val="false"/>
+          <w:rFonts w:cs="Times New Roman" w:ascii="Times New Roman" w:hAnsi="Times New Roman"/>
+          <w:b w:val="false"/>
+          <w:bCs w:val="false"/>
+          <w:sz w:val="28"/>
+          <w:szCs w:val="28"/>
           <w:lang w:val="en-US"/>
         </w:rPr>
         <w:t>threadArgs.array = dynamicArray;</w:t>
@@ -6754,16 +7019,22 @@
       </w:pPr>
       <w:r>
         <w:rPr>
-          <w:b w:val="false"/>
-          <w:bCs w:val="false"/>
+          <w:rFonts w:cs="Times New Roman" w:ascii="Times New Roman" w:hAnsi="Times New Roman"/>
+          <w:b w:val="false"/>
+          <w:bCs w:val="false"/>
+          <w:sz w:val="28"/>
+          <w:szCs w:val="28"/>
           <w:lang w:val="en-US"/>
         </w:rPr>
         <w:t xml:space="preserve">    </w:t>
       </w:r>
       <w:r>
         <w:rPr>
-          <w:b w:val="false"/>
-          <w:bCs w:val="false"/>
+          <w:rFonts w:cs="Times New Roman" w:ascii="Times New Roman" w:hAnsi="Times New Roman"/>
+          <w:b w:val="false"/>
+          <w:bCs w:val="false"/>
+          <w:sz w:val="28"/>
+          <w:szCs w:val="28"/>
           <w:lang w:val="en-US"/>
         </w:rPr>
         <w:t>threadArgs.array_size = n;</w:t>
@@ -6782,16 +7053,22 @@
       </w:pPr>
       <w:r>
         <w:rPr>
-          <w:b w:val="false"/>
-          <w:bCs w:val="false"/>
+          <w:rFonts w:cs="Times New Roman" w:ascii="Times New Roman" w:hAnsi="Times New Roman"/>
+          <w:b w:val="false"/>
+          <w:bCs w:val="false"/>
+          <w:sz w:val="28"/>
+          <w:szCs w:val="28"/>
           <w:lang w:val="en-US"/>
         </w:rPr>
         <w:t xml:space="preserve">    </w:t>
       </w:r>
       <w:r>
         <w:rPr>
-          <w:b w:val="false"/>
-          <w:bCs w:val="false"/>
+          <w:rFonts w:cs="Times New Roman" w:ascii="Times New Roman" w:hAnsi="Times New Roman"/>
+          <w:b w:val="false"/>
+          <w:bCs w:val="false"/>
+          <w:sz w:val="28"/>
+          <w:szCs w:val="28"/>
           <w:lang w:val="en-US"/>
         </w:rPr>
         <w:t>HANDLE hThread;</w:t>
@@ -6810,16 +7087,22 @@
       </w:pPr>
       <w:r>
         <w:rPr>
-          <w:b w:val="false"/>
-          <w:bCs w:val="false"/>
+          <w:rFonts w:cs="Times New Roman" w:ascii="Times New Roman" w:hAnsi="Times New Roman"/>
+          <w:b w:val="false"/>
+          <w:bCs w:val="false"/>
+          <w:sz w:val="28"/>
+          <w:szCs w:val="28"/>
           <w:lang w:val="en-US"/>
         </w:rPr>
         <w:t xml:space="preserve">    </w:t>
       </w:r>
       <w:r>
         <w:rPr>
-          <w:b w:val="false"/>
-          <w:bCs w:val="false"/>
+          <w:rFonts w:cs="Times New Roman" w:ascii="Times New Roman" w:hAnsi="Times New Roman"/>
+          <w:b w:val="false"/>
+          <w:bCs w:val="false"/>
+          <w:sz w:val="28"/>
+          <w:szCs w:val="28"/>
           <w:lang w:val="en-US"/>
         </w:rPr>
         <w:t>DWORD dwThreadId;</w:t>
@@ -6838,16 +7121,22 @@
       </w:pPr>
       <w:r>
         <w:rPr>
-          <w:b w:val="false"/>
-          <w:bCs w:val="false"/>
+          <w:rFonts w:cs="Times New Roman" w:ascii="Times New Roman" w:hAnsi="Times New Roman"/>
+          <w:b w:val="false"/>
+          <w:bCs w:val="false"/>
+          <w:sz w:val="28"/>
+          <w:szCs w:val="28"/>
           <w:lang w:val="en-US"/>
         </w:rPr>
         <w:t xml:space="preserve">    </w:t>
       </w:r>
       <w:r>
         <w:rPr>
-          <w:b w:val="false"/>
-          <w:bCs w:val="false"/>
+          <w:rFonts w:cs="Times New Roman" w:ascii="Times New Roman" w:hAnsi="Times New Roman"/>
+          <w:b w:val="false"/>
+          <w:bCs w:val="false"/>
+          <w:sz w:val="28"/>
+          <w:szCs w:val="28"/>
           <w:lang w:val="en-US"/>
         </w:rPr>
         <w:t>// Створення потоку для обертання масиву</w:t>
@@ -6866,16 +7155,22 @@
       </w:pPr>
       <w:r>
         <w:rPr>
-          <w:b w:val="false"/>
-          <w:bCs w:val="false"/>
+          <w:rFonts w:cs="Times New Roman" w:ascii="Times New Roman" w:hAnsi="Times New Roman"/>
+          <w:b w:val="false"/>
+          <w:bCs w:val="false"/>
+          <w:sz w:val="28"/>
+          <w:szCs w:val="28"/>
           <w:lang w:val="en-US"/>
         </w:rPr>
         <w:t xml:space="preserve">    </w:t>
       </w:r>
       <w:r>
         <w:rPr>
-          <w:b w:val="false"/>
-          <w:bCs w:val="false"/>
+          <w:rFonts w:cs="Times New Roman" w:ascii="Times New Roman" w:hAnsi="Times New Roman"/>
+          <w:b w:val="false"/>
+          <w:bCs w:val="false"/>
+          <w:sz w:val="28"/>
+          <w:szCs w:val="28"/>
           <w:lang w:val="en-US"/>
         </w:rPr>
         <w:t>hThread = CreateThread(NULL,         // default security attributes</w:t>
@@ -6894,16 +7189,22 @@
       </w:pPr>
       <w:r>
         <w:rPr>
-          <w:b w:val="false"/>
-          <w:bCs w:val="false"/>
+          <w:rFonts w:cs="Times New Roman" w:ascii="Times New Roman" w:hAnsi="Times New Roman"/>
+          <w:b w:val="false"/>
+          <w:bCs w:val="false"/>
+          <w:sz w:val="28"/>
+          <w:szCs w:val="28"/>
           <w:lang w:val="en-US"/>
         </w:rPr>
         <w:t xml:space="preserve">                           </w:t>
       </w:r>
       <w:r>
         <w:rPr>
-          <w:b w:val="false"/>
-          <w:bCs w:val="false"/>
+          <w:rFonts w:cs="Times New Roman" w:ascii="Times New Roman" w:hAnsi="Times New Roman"/>
+          <w:b w:val="false"/>
+          <w:bCs w:val="false"/>
+          <w:sz w:val="28"/>
+          <w:szCs w:val="28"/>
           <w:lang w:val="en-US"/>
         </w:rPr>
         <w:t>0,            // use default stack size</w:t>
@@ -6922,16 +7223,22 @@
       </w:pPr>
       <w:r>
         <w:rPr>
-          <w:b w:val="false"/>
-          <w:bCs w:val="false"/>
+          <w:rFonts w:cs="Times New Roman" w:ascii="Times New Roman" w:hAnsi="Times New Roman"/>
+          <w:b w:val="false"/>
+          <w:bCs w:val="false"/>
+          <w:sz w:val="28"/>
+          <w:szCs w:val="28"/>
           <w:lang w:val="en-US"/>
         </w:rPr>
         <w:t xml:space="preserve">                           </w:t>
       </w:r>
       <w:r>
         <w:rPr>
-          <w:b w:val="false"/>
-          <w:bCs w:val="false"/>
+          <w:rFonts w:cs="Times New Roman" w:ascii="Times New Roman" w:hAnsi="Times New Roman"/>
+          <w:b w:val="false"/>
+          <w:bCs w:val="false"/>
+          <w:sz w:val="28"/>
+          <w:szCs w:val="28"/>
           <w:lang w:val="en-US"/>
         </w:rPr>
         <w:t>reverseArray, // thread function</w:t>
@@ -6950,16 +7257,22 @@
       </w:pPr>
       <w:r>
         <w:rPr>
-          <w:b w:val="false"/>
-          <w:bCs w:val="false"/>
+          <w:rFonts w:cs="Times New Roman" w:ascii="Times New Roman" w:hAnsi="Times New Roman"/>
+          <w:b w:val="false"/>
+          <w:bCs w:val="false"/>
+          <w:sz w:val="28"/>
+          <w:szCs w:val="28"/>
           <w:lang w:val="en-US"/>
         </w:rPr>
         <w:t xml:space="preserve">                           </w:t>
       </w:r>
       <w:r>
         <w:rPr>
-          <w:b w:val="false"/>
-          <w:bCs w:val="false"/>
+          <w:rFonts w:cs="Times New Roman" w:ascii="Times New Roman" w:hAnsi="Times New Roman"/>
+          <w:b w:val="false"/>
+          <w:bCs w:val="false"/>
+          <w:sz w:val="28"/>
+          <w:szCs w:val="28"/>
           <w:lang w:val="en-US"/>
         </w:rPr>
         <w:t>&amp;threadArgs,  // argument to thread function</w:t>
@@ -6978,16 +7291,22 @@
       </w:pPr>
       <w:r>
         <w:rPr>
-          <w:b w:val="false"/>
-          <w:bCs w:val="false"/>
+          <w:rFonts w:cs="Times New Roman" w:ascii="Times New Roman" w:hAnsi="Times New Roman"/>
+          <w:b w:val="false"/>
+          <w:bCs w:val="false"/>
+          <w:sz w:val="28"/>
+          <w:szCs w:val="28"/>
           <w:lang w:val="en-US"/>
         </w:rPr>
         <w:t xml:space="preserve">                           </w:t>
       </w:r>
       <w:r>
         <w:rPr>
-          <w:b w:val="false"/>
-          <w:bCs w:val="false"/>
+          <w:rFonts w:cs="Times New Roman" w:ascii="Times New Roman" w:hAnsi="Times New Roman"/>
+          <w:b w:val="false"/>
+          <w:bCs w:val="false"/>
+          <w:sz w:val="28"/>
+          <w:szCs w:val="28"/>
           <w:lang w:val="en-US"/>
         </w:rPr>
         <w:t>0,            // use default creation flags</w:t>
@@ -7006,16 +7325,22 @@
       </w:pPr>
       <w:r>
         <w:rPr>
-          <w:b w:val="false"/>
-          <w:bCs w:val="false"/>
+          <w:rFonts w:cs="Times New Roman" w:ascii="Times New Roman" w:hAnsi="Times New Roman"/>
+          <w:b w:val="false"/>
+          <w:bCs w:val="false"/>
+          <w:sz w:val="28"/>
+          <w:szCs w:val="28"/>
           <w:lang w:val="en-US"/>
         </w:rPr>
         <w:t xml:space="preserve">                           </w:t>
       </w:r>
       <w:r>
         <w:rPr>
-          <w:b w:val="false"/>
-          <w:bCs w:val="false"/>
+          <w:rFonts w:cs="Times New Roman" w:ascii="Times New Roman" w:hAnsi="Times New Roman"/>
+          <w:b w:val="false"/>
+          <w:bCs w:val="false"/>
+          <w:sz w:val="28"/>
+          <w:szCs w:val="28"/>
           <w:lang w:val="en-US"/>
         </w:rPr>
         <w:t>&amp;dwThreadId); // returns the thread identifier</w:t>
@@ -7034,16 +7359,22 @@
       </w:pPr>
       <w:r>
         <w:rPr>
-          <w:b w:val="false"/>
-          <w:bCs w:val="false"/>
+          <w:rFonts w:cs="Times New Roman" w:ascii="Times New Roman" w:hAnsi="Times New Roman"/>
+          <w:b w:val="false"/>
+          <w:bCs w:val="false"/>
+          <w:sz w:val="28"/>
+          <w:szCs w:val="28"/>
           <w:lang w:val="en-US"/>
         </w:rPr>
         <w:t xml:space="preserve">    </w:t>
       </w:r>
       <w:r>
         <w:rPr>
-          <w:b w:val="false"/>
-          <w:bCs w:val="false"/>
+          <w:rFonts w:cs="Times New Roman" w:ascii="Times New Roman" w:hAnsi="Times New Roman"/>
+          <w:b w:val="false"/>
+          <w:bCs w:val="false"/>
+          <w:sz w:val="28"/>
+          <w:szCs w:val="28"/>
           <w:lang w:val="en-US"/>
         </w:rPr>
         <w:t>if (hThread == NULL) {</w:t>
@@ -7062,16 +7393,22 @@
       </w:pPr>
       <w:r>
         <w:rPr>
-          <w:b w:val="false"/>
-          <w:bCs w:val="false"/>
+          <w:rFonts w:cs="Times New Roman" w:ascii="Times New Roman" w:hAnsi="Times New Roman"/>
+          <w:b w:val="false"/>
+          <w:bCs w:val="false"/>
+          <w:sz w:val="28"/>
+          <w:szCs w:val="28"/>
           <w:lang w:val="en-US"/>
         </w:rPr>
         <w:t xml:space="preserve">        </w:t>
       </w:r>
       <w:r>
         <w:rPr>
-          <w:b w:val="false"/>
-          <w:bCs w:val="false"/>
+          <w:rFonts w:cs="Times New Roman" w:ascii="Times New Roman" w:hAnsi="Times New Roman"/>
+          <w:b w:val="false"/>
+          <w:bCs w:val="false"/>
+          <w:sz w:val="28"/>
+          <w:szCs w:val="28"/>
           <w:lang w:val="en-US"/>
         </w:rPr>
         <w:t>fprintf(stderr, "Error creating thread (%lu).\n", GetLastError());</w:t>
@@ -7090,16 +7427,22 @@
       </w:pPr>
       <w:r>
         <w:rPr>
-          <w:b w:val="false"/>
-          <w:bCs w:val="false"/>
+          <w:rFonts w:cs="Times New Roman" w:ascii="Times New Roman" w:hAnsi="Times New Roman"/>
+          <w:b w:val="false"/>
+          <w:bCs w:val="false"/>
+          <w:sz w:val="28"/>
+          <w:szCs w:val="28"/>
           <w:lang w:val="en-US"/>
         </w:rPr>
         <w:t xml:space="preserve">        </w:t>
       </w:r>
       <w:r>
         <w:rPr>
-          <w:b w:val="false"/>
-          <w:bCs w:val="false"/>
+          <w:rFonts w:cs="Times New Roman" w:ascii="Times New Roman" w:hAnsi="Times New Roman"/>
+          <w:b w:val="false"/>
+          <w:bCs w:val="false"/>
+          <w:sz w:val="28"/>
+          <w:szCs w:val="28"/>
           <w:lang w:val="en-US"/>
         </w:rPr>
         <w:t>return 1;</w:t>
@@ -7118,16 +7461,22 @@
       </w:pPr>
       <w:r>
         <w:rPr>
-          <w:b w:val="false"/>
-          <w:bCs w:val="false"/>
+          <w:rFonts w:cs="Times New Roman" w:ascii="Times New Roman" w:hAnsi="Times New Roman"/>
+          <w:b w:val="false"/>
+          <w:bCs w:val="false"/>
+          <w:sz w:val="28"/>
+          <w:szCs w:val="28"/>
           <w:lang w:val="en-US"/>
         </w:rPr>
         <w:t xml:space="preserve">    </w:t>
       </w:r>
       <w:r>
         <w:rPr>
-          <w:b w:val="false"/>
-          <w:bCs w:val="false"/>
+          <w:rFonts w:cs="Times New Roman" w:ascii="Times New Roman" w:hAnsi="Times New Roman"/>
+          <w:b w:val="false"/>
+          <w:bCs w:val="false"/>
+          <w:sz w:val="28"/>
+          <w:szCs w:val="28"/>
           <w:lang w:val="en-US"/>
         </w:rPr>
         <w:t>}</w:t>
@@ -7146,16 +7495,22 @@
       </w:pPr>
       <w:r>
         <w:rPr>
-          <w:b w:val="false"/>
-          <w:bCs w:val="false"/>
+          <w:rFonts w:cs="Times New Roman" w:ascii="Times New Roman" w:hAnsi="Times New Roman"/>
+          <w:b w:val="false"/>
+          <w:bCs w:val="false"/>
+          <w:sz w:val="28"/>
+          <w:szCs w:val="28"/>
           <w:lang w:val="en-US"/>
         </w:rPr>
         <w:t xml:space="preserve">    </w:t>
       </w:r>
       <w:r>
         <w:rPr>
-          <w:b w:val="false"/>
-          <w:bCs w:val="false"/>
+          <w:rFonts w:cs="Times New Roman" w:ascii="Times New Roman" w:hAnsi="Times New Roman"/>
+          <w:b w:val="false"/>
+          <w:bCs w:val="false"/>
+          <w:sz w:val="28"/>
+          <w:szCs w:val="28"/>
           <w:lang w:val="en-US"/>
         </w:rPr>
         <w:t>// Чекаємо завершення потоку</w:t>
@@ -7174,16 +7529,22 @@
       </w:pPr>
       <w:r>
         <w:rPr>
-          <w:b w:val="false"/>
-          <w:bCs w:val="false"/>
+          <w:rFonts w:cs="Times New Roman" w:ascii="Times New Roman" w:hAnsi="Times New Roman"/>
+          <w:b w:val="false"/>
+          <w:bCs w:val="false"/>
+          <w:sz w:val="28"/>
+          <w:szCs w:val="28"/>
           <w:lang w:val="en-US"/>
         </w:rPr>
         <w:t xml:space="preserve">    </w:t>
       </w:r>
       <w:r>
         <w:rPr>
-          <w:b w:val="false"/>
-          <w:bCs w:val="false"/>
+          <w:rFonts w:cs="Times New Roman" w:ascii="Times New Roman" w:hAnsi="Times New Roman"/>
+          <w:b w:val="false"/>
+          <w:bCs w:val="false"/>
+          <w:sz w:val="28"/>
+          <w:szCs w:val="28"/>
           <w:lang w:val="en-US"/>
         </w:rPr>
         <w:t>WaitForSingleObject(hThread, INFINITE);</w:t>
@@ -7202,16 +7563,22 @@
       </w:pPr>
       <w:r>
         <w:rPr>
-          <w:b w:val="false"/>
-          <w:bCs w:val="false"/>
+          <w:rFonts w:cs="Times New Roman" w:ascii="Times New Roman" w:hAnsi="Times New Roman"/>
+          <w:b w:val="false"/>
+          <w:bCs w:val="false"/>
+          <w:sz w:val="28"/>
+          <w:szCs w:val="28"/>
           <w:lang w:val="en-US"/>
         </w:rPr>
         <w:t xml:space="preserve">    </w:t>
       </w:r>
       <w:r>
         <w:rPr>
-          <w:b w:val="false"/>
-          <w:bCs w:val="false"/>
+          <w:rFonts w:cs="Times New Roman" w:ascii="Times New Roman" w:hAnsi="Times New Roman"/>
+          <w:b w:val="false"/>
+          <w:bCs w:val="false"/>
+          <w:sz w:val="28"/>
+          <w:szCs w:val="28"/>
           <w:lang w:val="en-US"/>
         </w:rPr>
         <w:t>// Виведення обернутого масиву</w:t>
@@ -7230,16 +7597,22 @@
       </w:pPr>
       <w:r>
         <w:rPr>
-          <w:b w:val="false"/>
-          <w:bCs w:val="false"/>
+          <w:rFonts w:cs="Times New Roman" w:ascii="Times New Roman" w:hAnsi="Times New Roman"/>
+          <w:b w:val="false"/>
+          <w:bCs w:val="false"/>
+          <w:sz w:val="28"/>
+          <w:szCs w:val="28"/>
           <w:lang w:val="en-US"/>
         </w:rPr>
         <w:t xml:space="preserve">    </w:t>
       </w:r>
       <w:r>
         <w:rPr>
-          <w:b w:val="false"/>
-          <w:bCs w:val="false"/>
+          <w:rFonts w:cs="Times New Roman" w:ascii="Times New Roman" w:hAnsi="Times New Roman"/>
+          <w:b w:val="false"/>
+          <w:bCs w:val="false"/>
+          <w:sz w:val="28"/>
+          <w:szCs w:val="28"/>
           <w:lang w:val="en-US"/>
         </w:rPr>
         <w:t>printf("\Max elemnet is:%d\n", threadArgs.max);</w:t>
@@ -7258,16 +7631,22 @@
       </w:pPr>
       <w:r>
         <w:rPr>
-          <w:b w:val="false"/>
-          <w:bCs w:val="false"/>
+          <w:rFonts w:cs="Times New Roman" w:ascii="Times New Roman" w:hAnsi="Times New Roman"/>
+          <w:b w:val="false"/>
+          <w:bCs w:val="false"/>
+          <w:sz w:val="28"/>
+          <w:szCs w:val="28"/>
           <w:lang w:val="en-US"/>
         </w:rPr>
         <w:t xml:space="preserve">    </w:t>
       </w:r>
       <w:r>
         <w:rPr>
-          <w:b w:val="false"/>
-          <w:bCs w:val="false"/>
+          <w:rFonts w:cs="Times New Roman" w:ascii="Times New Roman" w:hAnsi="Times New Roman"/>
+          <w:b w:val="false"/>
+          <w:bCs w:val="false"/>
+          <w:sz w:val="28"/>
+          <w:szCs w:val="28"/>
           <w:lang w:val="en-US"/>
         </w:rPr>
         <w:t>printf("\n");</w:t>
@@ -7286,16 +7665,22 @@
       </w:pPr>
       <w:r>
         <w:rPr>
-          <w:b w:val="false"/>
-          <w:bCs w:val="false"/>
+          <w:rFonts w:cs="Times New Roman" w:ascii="Times New Roman" w:hAnsi="Times New Roman"/>
+          <w:b w:val="false"/>
+          <w:bCs w:val="false"/>
+          <w:sz w:val="28"/>
+          <w:szCs w:val="28"/>
           <w:lang w:val="en-US"/>
         </w:rPr>
         <w:t xml:space="preserve">    </w:t>
       </w:r>
       <w:r>
         <w:rPr>
-          <w:b w:val="false"/>
-          <w:bCs w:val="false"/>
+          <w:rFonts w:cs="Times New Roman" w:ascii="Times New Roman" w:hAnsi="Times New Roman"/>
+          <w:b w:val="false"/>
+          <w:bCs w:val="false"/>
+          <w:sz w:val="28"/>
+          <w:szCs w:val="28"/>
           <w:lang w:val="en-US"/>
         </w:rPr>
         <w:t>// Виведення інформації про потік та основний процес</w:t>
@@ -7314,16 +7699,22 @@
       </w:pPr>
       <w:r>
         <w:rPr>
-          <w:b w:val="false"/>
-          <w:bCs w:val="false"/>
+          <w:rFonts w:cs="Times New Roman" w:ascii="Times New Roman" w:hAnsi="Times New Roman"/>
+          <w:b w:val="false"/>
+          <w:bCs w:val="false"/>
+          <w:sz w:val="28"/>
+          <w:szCs w:val="28"/>
           <w:lang w:val="en-US"/>
         </w:rPr>
         <w:t xml:space="preserve">    </w:t>
       </w:r>
       <w:r>
         <w:rPr>
-          <w:b w:val="false"/>
-          <w:bCs w:val="false"/>
+          <w:rFonts w:cs="Times New Roman" w:ascii="Times New Roman" w:hAnsi="Times New Roman"/>
+          <w:b w:val="false"/>
+          <w:bCs w:val="false"/>
+          <w:sz w:val="28"/>
+          <w:szCs w:val="28"/>
           <w:lang w:val="en-US"/>
         </w:rPr>
         <w:t>printf("\nThread ID: %lu\n", dwThreadId);</w:t>
@@ -7342,16 +7733,22 @@
       </w:pPr>
       <w:r>
         <w:rPr>
-          <w:b w:val="false"/>
-          <w:bCs w:val="false"/>
+          <w:rFonts w:cs="Times New Roman" w:ascii="Times New Roman" w:hAnsi="Times New Roman"/>
+          <w:b w:val="false"/>
+          <w:bCs w:val="false"/>
+          <w:sz w:val="28"/>
+          <w:szCs w:val="28"/>
           <w:lang w:val="en-US"/>
         </w:rPr>
         <w:t xml:space="preserve">    </w:t>
       </w:r>
       <w:r>
         <w:rPr>
-          <w:b w:val="false"/>
-          <w:bCs w:val="false"/>
+          <w:rFonts w:cs="Times New Roman" w:ascii="Times New Roman" w:hAnsi="Times New Roman"/>
+          <w:b w:val="false"/>
+          <w:bCs w:val="false"/>
+          <w:sz w:val="28"/>
+          <w:szCs w:val="28"/>
           <w:lang w:val="en-US"/>
         </w:rPr>
         <w:t>printf("Thread Handle: %p\n\n", hThread);</w:t>
@@ -7370,16 +7767,22 @@
       </w:pPr>
       <w:r>
         <w:rPr>
-          <w:b w:val="false"/>
-          <w:bCs w:val="false"/>
+          <w:rFonts w:cs="Times New Roman" w:ascii="Times New Roman" w:hAnsi="Times New Roman"/>
+          <w:b w:val="false"/>
+          <w:bCs w:val="false"/>
+          <w:sz w:val="28"/>
+          <w:szCs w:val="28"/>
           <w:lang w:val="en-US"/>
         </w:rPr>
         <w:t xml:space="preserve">    </w:t>
       </w:r>
       <w:r>
         <w:rPr>
-          <w:b w:val="false"/>
-          <w:bCs w:val="false"/>
+          <w:rFonts w:cs="Times New Roman" w:ascii="Times New Roman" w:hAnsi="Times New Roman"/>
+          <w:b w:val="false"/>
+          <w:bCs w:val="false"/>
+          <w:sz w:val="28"/>
+          <w:szCs w:val="28"/>
           <w:lang w:val="en-US"/>
         </w:rPr>
         <w:t>printf("Main process ID: %lu\n", GetCurrentProcessId());</w:t>
@@ -7398,16 +7801,22 @@
       </w:pPr>
       <w:r>
         <w:rPr>
-          <w:b w:val="false"/>
-          <w:bCs w:val="false"/>
+          <w:rFonts w:cs="Times New Roman" w:ascii="Times New Roman" w:hAnsi="Times New Roman"/>
+          <w:b w:val="false"/>
+          <w:bCs w:val="false"/>
+          <w:sz w:val="28"/>
+          <w:szCs w:val="28"/>
           <w:lang w:val="en-US"/>
         </w:rPr>
         <w:t xml:space="preserve">    </w:t>
       </w:r>
       <w:r>
         <w:rPr>
-          <w:b w:val="false"/>
-          <w:bCs w:val="false"/>
+          <w:rFonts w:cs="Times New Roman" w:ascii="Times New Roman" w:hAnsi="Times New Roman"/>
+          <w:b w:val="false"/>
+          <w:bCs w:val="false"/>
+          <w:sz w:val="28"/>
+          <w:szCs w:val="28"/>
           <w:lang w:val="en-US"/>
         </w:rPr>
         <w:t>printf("Main thread ID: %lu\n", GetCurrentThreadId());</w:t>
@@ -7426,16 +7835,22 @@
       </w:pPr>
       <w:r>
         <w:rPr>
-          <w:b w:val="false"/>
-          <w:bCs w:val="false"/>
+          <w:rFonts w:cs="Times New Roman" w:ascii="Times New Roman" w:hAnsi="Times New Roman"/>
+          <w:b w:val="false"/>
+          <w:bCs w:val="false"/>
+          <w:sz w:val="28"/>
+          <w:szCs w:val="28"/>
           <w:lang w:val="en-US"/>
         </w:rPr>
         <w:t xml:space="preserve">    </w:t>
       </w:r>
       <w:r>
         <w:rPr>
-          <w:b w:val="false"/>
-          <w:bCs w:val="false"/>
+          <w:rFonts w:cs="Times New Roman" w:ascii="Times New Roman" w:hAnsi="Times New Roman"/>
+          <w:b w:val="false"/>
+          <w:bCs w:val="false"/>
+          <w:sz w:val="28"/>
+          <w:szCs w:val="28"/>
           <w:lang w:val="en-US"/>
         </w:rPr>
         <w:t>printf("Main process Handle: %p\n", GetCurrentProcess());</w:t>
@@ -7454,16 +7869,22 @@
       </w:pPr>
       <w:r>
         <w:rPr>
-          <w:b w:val="false"/>
-          <w:bCs w:val="false"/>
+          <w:rFonts w:cs="Times New Roman" w:ascii="Times New Roman" w:hAnsi="Times New Roman"/>
+          <w:b w:val="false"/>
+          <w:bCs w:val="false"/>
+          <w:sz w:val="28"/>
+          <w:szCs w:val="28"/>
           <w:lang w:val="en-US"/>
         </w:rPr>
         <w:t xml:space="preserve">    </w:t>
       </w:r>
       <w:r>
         <w:rPr>
-          <w:b w:val="false"/>
-          <w:bCs w:val="false"/>
+          <w:rFonts w:cs="Times New Roman" w:ascii="Times New Roman" w:hAnsi="Times New Roman"/>
+          <w:b w:val="false"/>
+          <w:bCs w:val="false"/>
+          <w:sz w:val="28"/>
+          <w:szCs w:val="28"/>
           <w:lang w:val="en-US"/>
         </w:rPr>
         <w:t>printf("Main thread Handle: %p\n", GetCurrentThread());</w:t>
@@ -7482,16 +7903,22 @@
       </w:pPr>
       <w:r>
         <w:rPr>
-          <w:b w:val="false"/>
-          <w:bCs w:val="false"/>
+          <w:rFonts w:cs="Times New Roman" w:ascii="Times New Roman" w:hAnsi="Times New Roman"/>
+          <w:b w:val="false"/>
+          <w:bCs w:val="false"/>
+          <w:sz w:val="28"/>
+          <w:szCs w:val="28"/>
           <w:lang w:val="en-US"/>
         </w:rPr>
         <w:t xml:space="preserve">    </w:t>
       </w:r>
       <w:r>
         <w:rPr>
-          <w:b w:val="false"/>
-          <w:bCs w:val="false"/>
+          <w:rFonts w:cs="Times New Roman" w:ascii="Times New Roman" w:hAnsi="Times New Roman"/>
+          <w:b w:val="false"/>
+          <w:bCs w:val="false"/>
+          <w:sz w:val="28"/>
+          <w:szCs w:val="28"/>
           <w:lang w:val="en-US"/>
         </w:rPr>
         <w:t>// Закриття дескрипторів, які більше не потрібні</w:t>
@@ -7510,16 +7937,22 @@
       </w:pPr>
       <w:r>
         <w:rPr>
-          <w:b w:val="false"/>
-          <w:bCs w:val="false"/>
+          <w:rFonts w:cs="Times New Roman" w:ascii="Times New Roman" w:hAnsi="Times New Roman"/>
+          <w:b w:val="false"/>
+          <w:bCs w:val="false"/>
+          <w:sz w:val="28"/>
+          <w:szCs w:val="28"/>
           <w:lang w:val="en-US"/>
         </w:rPr>
         <w:t xml:space="preserve">    </w:t>
       </w:r>
       <w:r>
         <w:rPr>
-          <w:b w:val="false"/>
-          <w:bCs w:val="false"/>
+          <w:rFonts w:cs="Times New Roman" w:ascii="Times New Roman" w:hAnsi="Times New Roman"/>
+          <w:b w:val="false"/>
+          <w:bCs w:val="false"/>
+          <w:sz w:val="28"/>
+          <w:szCs w:val="28"/>
           <w:lang w:val="en-US"/>
         </w:rPr>
         <w:t>CloseHandle(hThread);</w:t>
@@ -7538,16 +7971,22 @@
       </w:pPr>
       <w:r>
         <w:rPr>
-          <w:b w:val="false"/>
-          <w:bCs w:val="false"/>
+          <w:rFonts w:cs="Times New Roman" w:ascii="Times New Roman" w:hAnsi="Times New Roman"/>
+          <w:b w:val="false"/>
+          <w:bCs w:val="false"/>
+          <w:sz w:val="28"/>
+          <w:szCs w:val="28"/>
           <w:lang w:val="en-US"/>
         </w:rPr>
         <w:t xml:space="preserve">    </w:t>
       </w:r>
       <w:r>
         <w:rPr>
-          <w:b w:val="false"/>
-          <w:bCs w:val="false"/>
+          <w:rFonts w:cs="Times New Roman" w:ascii="Times New Roman" w:hAnsi="Times New Roman"/>
+          <w:b w:val="false"/>
+          <w:bCs w:val="false"/>
+          <w:sz w:val="28"/>
+          <w:szCs w:val="28"/>
           <w:lang w:val="en-US"/>
         </w:rPr>
         <w:t>free(dynamicArray);</w:t>
@@ -7566,16 +8005,22 @@
       </w:pPr>
       <w:r>
         <w:rPr>
-          <w:b w:val="false"/>
-          <w:bCs w:val="false"/>
+          <w:rFonts w:cs="Times New Roman" w:ascii="Times New Roman" w:hAnsi="Times New Roman"/>
+          <w:b w:val="false"/>
+          <w:bCs w:val="false"/>
+          <w:sz w:val="28"/>
+          <w:szCs w:val="28"/>
           <w:lang w:val="en-US"/>
         </w:rPr>
         <w:t xml:space="preserve">    </w:t>
       </w:r>
       <w:r>
         <w:rPr>
-          <w:b w:val="false"/>
-          <w:bCs w:val="false"/>
+          <w:rFonts w:cs="Times New Roman" w:ascii="Times New Roman" w:hAnsi="Times New Roman"/>
+          <w:b w:val="false"/>
+          <w:bCs w:val="false"/>
+          <w:sz w:val="28"/>
+          <w:szCs w:val="28"/>
           <w:lang w:val="en-US"/>
         </w:rPr>
         <w:t>getchar();</w:t>
@@ -7594,16 +8039,22 @@
       </w:pPr>
       <w:r>
         <w:rPr>
-          <w:b w:val="false"/>
-          <w:bCs w:val="false"/>
+          <w:rFonts w:cs="Times New Roman" w:ascii="Times New Roman" w:hAnsi="Times New Roman"/>
+          <w:b w:val="false"/>
+          <w:bCs w:val="false"/>
+          <w:sz w:val="28"/>
+          <w:szCs w:val="28"/>
           <w:lang w:val="en-US"/>
         </w:rPr>
         <w:t xml:space="preserve">    </w:t>
       </w:r>
       <w:r>
         <w:rPr>
-          <w:b w:val="false"/>
-          <w:bCs w:val="false"/>
+          <w:rFonts w:cs="Times New Roman" w:ascii="Times New Roman" w:hAnsi="Times New Roman"/>
+          <w:b w:val="false"/>
+          <w:bCs w:val="false"/>
+          <w:sz w:val="28"/>
+          <w:szCs w:val="28"/>
           <w:lang w:val="en-US"/>
         </w:rPr>
         <w:t>getchar();</w:t>
@@ -7622,16 +8073,22 @@
       </w:pPr>
       <w:r>
         <w:rPr>
-          <w:b w:val="false"/>
-          <w:bCs w:val="false"/>
+          <w:rFonts w:cs="Times New Roman" w:ascii="Times New Roman" w:hAnsi="Times New Roman"/>
+          <w:b w:val="false"/>
+          <w:bCs w:val="false"/>
+          <w:sz w:val="28"/>
+          <w:szCs w:val="28"/>
           <w:lang w:val="en-US"/>
         </w:rPr>
         <w:t xml:space="preserve">    </w:t>
       </w:r>
       <w:r>
         <w:rPr>
-          <w:b w:val="false"/>
-          <w:bCs w:val="false"/>
+          <w:rFonts w:cs="Times New Roman" w:ascii="Times New Roman" w:hAnsi="Times New Roman"/>
+          <w:b w:val="false"/>
+          <w:bCs w:val="false"/>
+          <w:sz w:val="28"/>
+          <w:szCs w:val="28"/>
           <w:lang w:val="en-US"/>
         </w:rPr>
         <w:t>return 0;</w:t>
@@ -7650,11 +8107,134 @@
       </w:pPr>
       <w:r>
         <w:rPr>
-          <w:b w:val="false"/>
-          <w:bCs w:val="false"/>
+          <w:rFonts w:cs="Times New Roman" w:ascii="Times New Roman" w:hAnsi="Times New Roman"/>
+          <w:b w:val="false"/>
+          <w:bCs w:val="false"/>
+          <w:sz w:val="28"/>
+          <w:szCs w:val="28"/>
           <w:lang w:val="en-US"/>
         </w:rPr>
         <w:t>}</w:t>
+      </w:r>
+    </w:p>
+    <w:p>
+      <w:pPr>
+        <w:pStyle w:val="Normal"/>
+        <w:spacing w:lineRule="auto" w:line="240"/>
+        <w:rPr>
+          <w:rFonts w:ascii="Times New Roman" w:hAnsi="Times New Roman" w:cs="Times New Roman"/>
+          <w:sz w:val="28"/>
+          <w:szCs w:val="28"/>
+          <w:lang w:val="en-US"/>
+        </w:rPr>
+      </w:pPr>
+      <w:r>
+        <w:rPr>
+          <w:rFonts w:cs="Times New Roman" w:ascii="Times New Roman" w:hAnsi="Times New Roman"/>
+          <w:sz w:val="28"/>
+          <w:szCs w:val="28"/>
+          <w:lang w:val="en-US"/>
+        </w:rPr>
+      </w:r>
+    </w:p>
+    <w:p>
+      <w:pPr>
+        <w:pStyle w:val="Normal"/>
+        <w:spacing w:lineRule="auto" w:line="240"/>
+        <w:rPr>
+          <w:rFonts w:ascii="Times New Roman" w:hAnsi="Times New Roman" w:cs="Times New Roman"/>
+          <w:sz w:val="28"/>
+          <w:szCs w:val="28"/>
+          <w:lang w:val="en-US"/>
+        </w:rPr>
+      </w:pPr>
+      <w:r>
+        <w:rPr>
+          <w:rFonts w:cs="Times New Roman" w:ascii="Times New Roman" w:hAnsi="Times New Roman"/>
+          <w:sz w:val="28"/>
+          <w:szCs w:val="28"/>
+          <w:lang w:val="en-US"/>
+        </w:rPr>
+      </w:r>
+    </w:p>
+    <w:p>
+      <w:pPr>
+        <w:pStyle w:val="Normal"/>
+        <w:spacing w:lineRule="auto" w:line="240"/>
+        <w:rPr>
+          <w:rFonts w:ascii="Times New Roman" w:hAnsi="Times New Roman" w:cs="Times New Roman"/>
+          <w:sz w:val="28"/>
+          <w:szCs w:val="28"/>
+          <w:lang w:val="en-US"/>
+        </w:rPr>
+      </w:pPr>
+      <w:r>
+        <w:rPr>
+          <w:rFonts w:cs="Times New Roman" w:ascii="Times New Roman" w:hAnsi="Times New Roman"/>
+          <w:sz w:val="28"/>
+          <w:szCs w:val="28"/>
+          <w:lang w:val="en-US"/>
+        </w:rPr>
+      </w:r>
+    </w:p>
+    <w:p>
+      <w:pPr>
+        <w:pStyle w:val="Normal"/>
+        <w:spacing w:lineRule="auto" w:line="240"/>
+        <w:rPr>
+          <w:rFonts w:ascii="Times New Roman" w:hAnsi="Times New Roman" w:cs="Times New Roman"/>
+          <w:sz w:val="28"/>
+          <w:szCs w:val="28"/>
+          <w:lang w:val="en-US"/>
+        </w:rPr>
+      </w:pPr>
+      <w:r>
+        <w:rPr>
+          <w:rFonts w:cs="Times New Roman" w:ascii="Times New Roman" w:hAnsi="Times New Roman"/>
+          <w:sz w:val="28"/>
+          <w:szCs w:val="28"/>
+          <w:lang w:val="en-US"/>
+        </w:rPr>
+      </w:r>
+    </w:p>
+    <w:p>
+      <w:pPr>
+        <w:pStyle w:val="Normal"/>
+        <w:spacing w:lineRule="auto" w:line="240"/>
+        <w:rPr>
+          <w:rFonts w:ascii="Times New Roman" w:hAnsi="Times New Roman" w:cs="Times New Roman"/>
+          <w:sz w:val="28"/>
+          <w:szCs w:val="28"/>
+          <w:lang w:val="en-US"/>
+        </w:rPr>
+      </w:pPr>
+      <w:r>
+        <w:rPr>
+          <w:rFonts w:cs="Times New Roman" w:ascii="Times New Roman" w:hAnsi="Times New Roman"/>
+          <w:sz w:val="28"/>
+          <w:szCs w:val="28"/>
+          <w:lang w:val="en-US"/>
+        </w:rPr>
+      </w:r>
+    </w:p>
+    <w:p>
+      <w:pPr>
+        <w:pStyle w:val="Normal"/>
+        <w:spacing w:lineRule="auto" w:line="240"/>
+        <w:rPr>
+          <w:rFonts w:ascii="Times New Roman" w:hAnsi="Times New Roman" w:cs="Times New Roman"/>
+          <w:sz w:val="28"/>
+          <w:szCs w:val="28"/>
+          <w:lang w:val="en-US"/>
+        </w:rPr>
+      </w:pPr>
+      <w:r>
+        <w:rPr>
+          <w:rFonts w:cs="Times New Roman" w:ascii="Times New Roman" w:hAnsi="Times New Roman"/>
+          <w:sz w:val="28"/>
+          <w:szCs w:val="28"/>
+          <w:lang w:val="en-US"/>
+        </w:rPr>
       </w:r>
     </w:p>
     <w:p>
@@ -7690,16 +8270,69 @@
         </w:rPr>
       </w:pPr>
       <w:r>
+        <w:rPr>
+          <w:rFonts w:cs="Times New Roman" w:ascii="Times New Roman" w:hAnsi="Times New Roman"/>
+          <w:b/>
+          <w:bCs/>
+          <w:sz w:val="28"/>
+          <w:szCs w:val="28"/>
+          <w:lang w:val="en-US"/>
+        </w:rPr>
+        <w:t>Результат виконання:</w:t>
+      </w:r>
+    </w:p>
+    <w:p>
+      <w:pPr>
+        <w:pStyle w:val="Normal"/>
+        <w:rPr>
+          <w:rFonts w:ascii="Times New Roman" w:hAnsi="Times New Roman" w:cs="Times New Roman"/>
+          <w:b/>
+          <w:bCs/>
+          <w:sz w:val="28"/>
+          <w:szCs w:val="28"/>
+        </w:rPr>
+      </w:pPr>
+      <w:r>
+        <w:rPr>
+          <w:rFonts w:cs="Times New Roman" w:ascii="Times New Roman" w:hAnsi="Times New Roman"/>
+          <w:b/>
+          <w:bCs/>
+          <w:sz w:val="28"/>
+          <w:szCs w:val="28"/>
+        </w:rPr>
+      </w:r>
+    </w:p>
+    <w:p>
+      <w:pPr>
+        <w:pStyle w:val="Normal"/>
+        <w:rPr>
+          <w:rFonts w:ascii="Times New Roman" w:hAnsi="Times New Roman" w:cs="Times New Roman"/>
+          <w:b/>
+          <w:bCs/>
+          <w:sz w:val="28"/>
+          <w:szCs w:val="28"/>
+          <w:lang w:val="en-US"/>
+        </w:rPr>
+      </w:pPr>
+      <w:r>
+        <w:rPr>
+          <w:rFonts w:cs="Times New Roman" w:ascii="Times New Roman" w:hAnsi="Times New Roman"/>
+          <w:b/>
+          <w:bCs/>
+          <w:sz w:val="28"/>
+          <w:szCs w:val="28"/>
+          <w:lang w:val="en-US"/>
+        </w:rPr>
         <w:drawing>
-          <wp:anchor behindDoc="0" distT="0" distB="0" distL="0" distR="0" simplePos="0" locked="0" layoutInCell="0" allowOverlap="1" relativeHeight="4">
+          <wp:anchor behindDoc="0" distT="0" distB="0" distL="0" distR="0" simplePos="0" locked="0" layoutInCell="0" allowOverlap="1" relativeHeight="5">
             <wp:simplePos x="0" y="0"/>
             <wp:positionH relativeFrom="column">
-              <wp:posOffset>88265</wp:posOffset>
+              <wp:align>center</wp:align>
             </wp:positionH>
             <wp:positionV relativeFrom="paragraph">
-              <wp:posOffset>403860</wp:posOffset>
+              <wp:posOffset>635</wp:posOffset>
             </wp:positionV>
-            <wp:extent cx="3982085" cy="3057525"/>
+            <wp:extent cx="3122295" cy="2423795"/>
             <wp:effectExtent l="0" t="0" r="0" b="0"/>
             <wp:wrapTopAndBottom/>
             <wp:docPr id="3" name="Image1" descr=""/>
@@ -7724,7 +8357,7 @@
                   <pic:spPr bwMode="auto">
                     <a:xfrm>
                       <a:off x="0" y="0"/>
-                      <a:ext cx="3982085" cy="3057525"/>
+                      <a:ext cx="3122295" cy="2423795"/>
                     </a:xfrm>
                     <a:prstGeom prst="rect">
                       <a:avLst/>
@@ -7737,79 +8370,23 @@
           </wp:anchor>
         </w:drawing>
       </w:r>
-      <w:r>
-        <w:rPr>
-          <w:rFonts w:cs="Times New Roman" w:ascii="Times New Roman" w:hAnsi="Times New Roman"/>
+    </w:p>
+    <w:p>
+      <w:pPr>
+        <w:pStyle w:val="Normal"/>
+        <w:spacing w:lineRule="auto" w:line="240"/>
+        <w:rPr>
+          <w:rFonts w:ascii="Times New Roman" w:hAnsi="Times New Roman" w:cs="Times New Roman"/>
           <w:b/>
           <w:bCs/>
           <w:sz w:val="28"/>
           <w:szCs w:val="28"/>
           <w:lang w:val="en-US"/>
         </w:rPr>
-        <w:t>Результат виконання:</w:t>
-        <w:br/>
-      </w:r>
-    </w:p>
-    <w:p>
-      <w:pPr>
-        <w:pStyle w:val="Normal"/>
-        <w:rPr>
-          <w:rFonts w:ascii="Times New Roman" w:hAnsi="Times New Roman" w:cs="Times New Roman"/>
-          <w:b/>
-          <w:bCs/>
-          <w:sz w:val="28"/>
-          <w:szCs w:val="28"/>
-        </w:rPr>
-      </w:pPr>
-      <w:r>
-        <w:rPr>
-          <w:rFonts w:cs="Times New Roman" w:ascii="Times New Roman" w:hAnsi="Times New Roman"/>
-          <w:b/>
-          <w:bCs/>
-          <w:sz w:val="28"/>
-          <w:szCs w:val="28"/>
-        </w:rPr>
-      </w:r>
-    </w:p>
-    <w:p>
-      <w:pPr>
-        <w:pStyle w:val="Normal"/>
-        <w:rPr>
-          <w:rFonts w:ascii="Times New Roman" w:hAnsi="Times New Roman" w:cs="Times New Roman"/>
-          <w:b/>
-          <w:bCs/>
-          <w:sz w:val="28"/>
-          <w:szCs w:val="28"/>
-          <w:lang w:val="en-US"/>
-        </w:rPr>
-      </w:pPr>
-      <w:r>
-        <w:rPr>
-          <w:rFonts w:cs="Times New Roman" w:ascii="Times New Roman" w:hAnsi="Times New Roman"/>
-          <w:b/>
-          <w:bCs/>
-          <w:sz w:val="28"/>
-          <w:szCs w:val="28"/>
-          <w:lang w:val="en-US"/>
-        </w:rPr>
-      </w:r>
-    </w:p>
-    <w:p>
-      <w:pPr>
-        <w:pStyle w:val="Normal"/>
-        <w:spacing w:lineRule="auto" w:line="240"/>
-        <w:rPr>
-          <w:rFonts w:ascii="Times New Roman" w:hAnsi="Times New Roman" w:cs="Times New Roman"/>
-          <w:b/>
-          <w:bCs/>
-          <w:sz w:val="28"/>
-          <w:szCs w:val="28"/>
-          <w:lang w:val="en-US"/>
-        </w:rPr>
       </w:pPr>
       <w:r>
         <w:drawing>
-          <wp:anchor behindDoc="0" distT="0" distB="0" distL="0" distR="0" simplePos="0" locked="0" layoutInCell="0" allowOverlap="1" relativeHeight="5">
+          <wp:anchor behindDoc="0" distT="0" distB="0" distL="0" distR="0" simplePos="0" locked="0" layoutInCell="0" allowOverlap="1" relativeHeight="4">
             <wp:simplePos x="0" y="0"/>
             <wp:positionH relativeFrom="column">
               <wp:posOffset>-38100</wp:posOffset>
